--- a/SuSS/2022_Sem2_ANL252_Python_4_Biz/3_Lecturer/4_ECA/3_Answer/1892329640 - SHAWN NG ZHEN XIANG ANL252_ECA_Shawnng005_NgZhenXiangShawn.docx
+++ b/SuSS/2022_Sem2_ANL252_Python_4_Biz/3_Lecturer/4_ECA/3_Answer/1892329640 - SHAWN NG ZHEN XIANG ANL252_ECA_Shawnng005_NgZhenXiangShawn.docx
@@ -1,6 +1,6 @@
 
 <file path=word/document.xml><?xml version="1.0" encoding="utf-8"?>
-<w:document xmlns:wpc="http://schemas.microsoft.com/office/word/2010/wordprocessingCanvas" xmlns:cx="http://schemas.microsoft.com/office/drawing/2014/chartex" xmlns:cx1="http://schemas.microsoft.com/office/drawing/2015/9/8/chartex" xmlns:cx2="http://schemas.microsoft.com/office/drawing/2015/10/21/chartex" xmlns:cx3="http://schemas.microsoft.com/office/drawing/2016/5/9/chartex" xmlns:cx4="http://schemas.microsoft.com/office/drawing/2016/5/10/chartex" xmlns:cx5="http://schemas.microsoft.com/office/drawing/2016/5/11/chartex" xmlns:cx6="http://schemas.microsoft.com/office/drawing/2016/5/12/chartex" xmlns:cx7="http://schemas.microsoft.com/office/drawing/2016/5/13/chartex" xmlns:cx8="http://schemas.microsoft.com/office/drawing/2016/5/14/chartex" xmlns:mc="http://schemas.openxmlformats.org/markup-compatibility/2006" xmlns:aink="http://schemas.microsoft.com/office/drawing/2016/ink" xmlns:am3d="http://schemas.microsoft.com/office/drawing/2017/model3d" xmlns:o="urn:schemas-microsoft-com:office:office" xmlns:r="http://schemas.openxmlformats.org/officeDocument/2006/relationships" xmlns:m="http://schemas.openxmlformats.org/officeDocument/2006/math" xmlns:v="urn:schemas-microsoft-com:vml" xmlns:wp14="http://schemas.microsoft.com/office/word/2010/wordprocessingDrawing" xmlns:wp="http://schemas.openxmlformats.org/drawingml/2006/wordprocessingDrawing" xmlns:w10="urn:schemas-microsoft-com:office:word" xmlns:w="http://schemas.openxmlformats.org/wordprocessingml/2006/main" xmlns:w14="http://schemas.microsoft.com/office/word/2010/wordml" xmlns:w15="http://schemas.microsoft.com/office/word/2012/wordml" xmlns:w16cex="http://schemas.microsoft.com/office/word/2018/wordml/cex" xmlns:w16cid="http://schemas.microsoft.com/office/word/2016/wordml/cid" xmlns:w16="http://schemas.microsoft.com/office/word/2018/wordml" xmlns:w16sdtdh="http://schemas.microsoft.com/office/word/2020/wordml/sdtdatahash" xmlns:w16se="http://schemas.microsoft.com/office/word/2015/wordml/symex" xmlns:wpg="http://schemas.microsoft.com/office/word/2010/wordprocessingGroup" xmlns:wpi="http://schemas.microsoft.com/office/word/2010/wordprocessingInk" xmlns:wne="http://schemas.microsoft.com/office/word/2006/wordml" xmlns:wps="http://schemas.microsoft.com/office/word/2010/wordprocessingShape" mc:Ignorable="w14 w15 w16se w16cid w16 w16cex w16sdtdh wp14">
+<w:document xmlns:wpc="http://schemas.microsoft.com/office/word/2010/wordprocessingCanvas" xmlns:cx="http://schemas.microsoft.com/office/drawing/2014/chartex" xmlns:cx1="http://schemas.microsoft.com/office/drawing/2015/9/8/chartex" xmlns:cx2="http://schemas.microsoft.com/office/drawing/2015/10/21/chartex" xmlns:cx3="http://schemas.microsoft.com/office/drawing/2016/5/9/chartex" xmlns:cx4="http://schemas.microsoft.com/office/drawing/2016/5/10/chartex" xmlns:cx5="http://schemas.microsoft.com/office/drawing/2016/5/11/chartex" xmlns:cx6="http://schemas.microsoft.com/office/drawing/2016/5/12/chartex" xmlns:cx7="http://schemas.microsoft.com/office/drawing/2016/5/13/chartex" xmlns:cx8="http://schemas.microsoft.com/office/drawing/2016/5/14/chartex" xmlns:mc="http://schemas.openxmlformats.org/markup-compatibility/2006" xmlns:aink="http://schemas.microsoft.com/office/drawing/2016/ink" xmlns:am3d="http://schemas.microsoft.com/office/drawing/2017/model3d" xmlns:o="urn:schemas-microsoft-com:office:office" xmlns:oel="http://schemas.microsoft.com/office/2019/extlst" xmlns:r="http://schemas.openxmlformats.org/officeDocument/2006/relationships" xmlns:m="http://schemas.openxmlformats.org/officeDocument/2006/math" xmlns:v="urn:schemas-microsoft-com:vml" xmlns:wp14="http://schemas.microsoft.com/office/word/2010/wordprocessingDrawing" xmlns:wp="http://schemas.openxmlformats.org/drawingml/2006/wordprocessingDrawing" xmlns:w10="urn:schemas-microsoft-com:office:word" xmlns:w="http://schemas.openxmlformats.org/wordprocessingml/2006/main" xmlns:w14="http://schemas.microsoft.com/office/word/2010/wordml" xmlns:w15="http://schemas.microsoft.com/office/word/2012/wordml" xmlns:w16cex="http://schemas.microsoft.com/office/word/2018/wordml/cex" xmlns:w16cid="http://schemas.microsoft.com/office/word/2016/wordml/cid" xmlns:w16="http://schemas.microsoft.com/office/word/2018/wordml" xmlns:w16sdtdh="http://schemas.microsoft.com/office/word/2020/wordml/sdtdatahash" xmlns:w16se="http://schemas.microsoft.com/office/word/2015/wordml/symex" xmlns:wpg="http://schemas.microsoft.com/office/word/2010/wordprocessingGroup" xmlns:wpi="http://schemas.microsoft.com/office/word/2010/wordprocessingInk" xmlns:wne="http://schemas.microsoft.com/office/word/2006/wordml" xmlns:wps="http://schemas.microsoft.com/office/word/2010/wordprocessingShape" mc:Ignorable="w14 w15 w16se w16cid w16 w16cex w16sdtdh wp14">
   <w:body>
     <w:p>
       <w:pPr>
@@ -322,12 +322,20 @@
               </w:rPr>
               <w:t>Shawn Ng Zhen Xiang (</w:t>
             </w:r>
+            <w:commentRangeStart w:id="0"/>
             <w:r>
               <w:rPr>
                 <w:rFonts w:cstheme="minorHAnsi"/>
                 <w:color w:val="000000"/>
               </w:rPr>
               <w:t>Q2172585</w:t>
+            </w:r>
+            <w:commentRangeEnd w:id="0"/>
+            <w:r>
+              <w:rPr>
+                <w:rStyle w:val="CommentReference"/>
+              </w:rPr>
+              <w:commentReference w:id="0"/>
             </w:r>
             <w:r>
               <w:rPr>
@@ -582,7 +590,21 @@
               <w:t>R(n)</w:t>
             </w:r>
             <w:r>
-              <w:t xml:space="preserve"> (Repayment Amount)</w:t>
+              <w:t xml:space="preserve"> (Repayment </w:t>
+            </w:r>
+            <w:commentRangeStart w:id="1"/>
+            <w:r>
+              <w:t>Amount</w:t>
+            </w:r>
+            <w:commentRangeEnd w:id="1"/>
+            <w:r>
+              <w:rPr>
+                <w:rStyle w:val="CommentReference"/>
+              </w:rPr>
+              <w:commentReference w:id="1"/>
+            </w:r>
+            <w:r>
+              <w:t>)</w:t>
             </w:r>
           </w:p>
         </w:tc>
@@ -615,6 +637,7 @@
       <w:r>
         <w:t xml:space="preserve">Cleaning Data - </w:t>
       </w:r>
+      <w:commentRangeStart w:id="2"/>
       <w:r>
         <w:t>Check for missing data</w:t>
       </w:r>
@@ -645,6 +668,13 @@
       <w:r>
         <w:t>Binning data values</w:t>
       </w:r>
+      <w:commentRangeEnd w:id="2"/>
+      <w:r>
+        <w:rPr>
+          <w:rStyle w:val="CommentReference"/>
+        </w:rPr>
+        <w:commentReference w:id="2"/>
+      </w:r>
     </w:p>
     <w:p>
       <w:pPr>
@@ -702,6 +732,9 @@
         <w:ind w:left="360"/>
       </w:pPr>
       <w:r>
+        <w:rPr>
+          <w:noProof/>
+        </w:rPr>
         <w:drawing>
           <wp:inline distT="0" distB="0" distL="0" distR="0" wp14:anchorId="26A07475" wp14:editId="4038632A">
             <wp:extent cx="3171825" cy="1905000"/>
@@ -718,7 +751,7 @@
                     <pic:cNvPicPr/>
                   </pic:nvPicPr>
                   <pic:blipFill rotWithShape="1">
-                    <a:blip r:embed="rId10"/>
+                    <a:blip r:embed="rId14"/>
                     <a:srcRect b="59016"/>
                     <a:stretch/>
                   </pic:blipFill>
@@ -759,210 +792,14 @@
         <w:ind w:left="360"/>
       </w:pPr>
       <w:r>
+        <w:rPr>
+          <w:noProof/>
+        </w:rPr>
         <w:drawing>
           <wp:inline distT="0" distB="0" distL="0" distR="0" wp14:anchorId="4C3893C8" wp14:editId="318A4303">
             <wp:extent cx="1867161" cy="1028844"/>
             <wp:effectExtent l="0" t="0" r="0" b="0"/>
             <wp:docPr id="3" name="Picture 3"/>
-            <wp:cNvGraphicFramePr>
-              <a:graphicFrameLocks xmlns:a="http://schemas.openxmlformats.org/drawingml/2006/main" noChangeAspect="1"/>
-            </wp:cNvGraphicFramePr>
-            <a:graphic xmlns:a="http://schemas.openxmlformats.org/drawingml/2006/main">
-              <a:graphicData uri="http://schemas.openxmlformats.org/drawingml/2006/picture">
-                <pic:pic xmlns:pic="http://schemas.openxmlformats.org/drawingml/2006/picture">
-                  <pic:nvPicPr>
-                    <pic:cNvPr id="1" name=""/>
-                    <pic:cNvPicPr/>
-                  </pic:nvPicPr>
-                  <pic:blipFill>
-                    <a:blip r:embed="rId11"/>
-                    <a:stretch>
-                      <a:fillRect/>
-                    </a:stretch>
-                  </pic:blipFill>
-                  <pic:spPr>
-                    <a:xfrm>
-                      <a:off x="0" y="0"/>
-                      <a:ext cx="1867161" cy="1028844"/>
-                    </a:xfrm>
-                    <a:prstGeom prst="rect">
-                      <a:avLst/>
-                    </a:prstGeom>
-                  </pic:spPr>
-                </pic:pic>
-              </a:graphicData>
-            </a:graphic>
-          </wp:inline>
-        </w:drawing>
-      </w:r>
-    </w:p>
-    <w:p>
-      <w:pPr>
-        <w:pStyle w:val="ListParagraph"/>
-        <w:numPr>
-          <w:ilvl w:val="0"/>
-          <w:numId w:val="2"/>
-        </w:numPr>
-      </w:pPr>
-      <w:r>
-        <w:t>Abnormalities with age values with min max data</w:t>
-      </w:r>
-    </w:p>
-    <w:p>
-      <w:pPr>
-        <w:pStyle w:val="ListParagraph"/>
-      </w:pPr>
-      <w:r>
-        <w:drawing>
-          <wp:inline distT="0" distB="0" distL="0" distR="0" wp14:anchorId="327758F4" wp14:editId="279C4A21">
-            <wp:extent cx="457264" cy="1133633"/>
-            <wp:effectExtent l="0" t="0" r="0" b="0"/>
-            <wp:docPr id="4" name="Picture 4"/>
-            <wp:cNvGraphicFramePr>
-              <a:graphicFrameLocks xmlns:a="http://schemas.openxmlformats.org/drawingml/2006/main" noChangeAspect="1"/>
-            </wp:cNvGraphicFramePr>
-            <a:graphic xmlns:a="http://schemas.openxmlformats.org/drawingml/2006/main">
-              <a:graphicData uri="http://schemas.openxmlformats.org/drawingml/2006/picture">
-                <pic:pic xmlns:pic="http://schemas.openxmlformats.org/drawingml/2006/picture">
-                  <pic:nvPicPr>
-                    <pic:cNvPr id="1" name=""/>
-                    <pic:cNvPicPr/>
-                  </pic:nvPicPr>
-                  <pic:blipFill>
-                    <a:blip r:embed="rId12"/>
-                    <a:stretch>
-                      <a:fillRect/>
-                    </a:stretch>
-                  </pic:blipFill>
-                  <pic:spPr>
-                    <a:xfrm>
-                      <a:off x="0" y="0"/>
-                      <a:ext cx="457264" cy="1133633"/>
-                    </a:xfrm>
-                    <a:prstGeom prst="rect">
-                      <a:avLst/>
-                    </a:prstGeom>
-                  </pic:spPr>
-                </pic:pic>
-              </a:graphicData>
-            </a:graphic>
-          </wp:inline>
-        </w:drawing>
-      </w:r>
-    </w:p>
-    <w:p>
-      <w:pPr>
-        <w:pStyle w:val="ListParagraph"/>
-      </w:pPr>
-      <w:r>
-        <w:t>Removal of abnormal data age 199 and -1</w:t>
-      </w:r>
-    </w:p>
-    <w:p>
-      <w:pPr>
-        <w:pStyle w:val="ListParagraph"/>
-      </w:pPr>
-      <w:r>
-        <w:lastRenderedPageBreak/>
-        <w:drawing>
-          <wp:inline distT="0" distB="0" distL="0" distR="0" wp14:anchorId="1D53D746" wp14:editId="34766B87">
-            <wp:extent cx="3886742" cy="790685"/>
-            <wp:effectExtent l="0" t="0" r="0" b="9525"/>
-            <wp:docPr id="5" name="Picture 5"/>
-            <wp:cNvGraphicFramePr>
-              <a:graphicFrameLocks xmlns:a="http://schemas.openxmlformats.org/drawingml/2006/main" noChangeAspect="1"/>
-            </wp:cNvGraphicFramePr>
-            <a:graphic xmlns:a="http://schemas.openxmlformats.org/drawingml/2006/main">
-              <a:graphicData uri="http://schemas.openxmlformats.org/drawingml/2006/picture">
-                <pic:pic xmlns:pic="http://schemas.openxmlformats.org/drawingml/2006/picture">
-                  <pic:nvPicPr>
-                    <pic:cNvPr id="1" name=""/>
-                    <pic:cNvPicPr/>
-                  </pic:nvPicPr>
-                  <pic:blipFill>
-                    <a:blip r:embed="rId13"/>
-                    <a:stretch>
-                      <a:fillRect/>
-                    </a:stretch>
-                  </pic:blipFill>
-                  <pic:spPr>
-                    <a:xfrm>
-                      <a:off x="0" y="0"/>
-                      <a:ext cx="3886742" cy="790685"/>
-                    </a:xfrm>
-                    <a:prstGeom prst="rect">
-                      <a:avLst/>
-                    </a:prstGeom>
-                  </pic:spPr>
-                </pic:pic>
-              </a:graphicData>
-            </a:graphic>
-          </wp:inline>
-        </w:drawing>
-      </w:r>
-    </w:p>
-    <w:p>
-      <w:pPr>
-        <w:pStyle w:val="ListParagraph"/>
-        <w:numPr>
-          <w:ilvl w:val="0"/>
-          <w:numId w:val="2"/>
-        </w:numPr>
-      </w:pPr>
-      <w:r>
-        <w:t>Removal of duplicate rows from duplicate checks</w:t>
-      </w:r>
-      <w:r>
-        <w:br/>
-      </w:r>
-      <w:r>
-        <w:drawing>
-          <wp:inline distT="0" distB="0" distL="0" distR="0" wp14:anchorId="0ADFA8D0" wp14:editId="415BFC78">
-            <wp:extent cx="4591691" cy="2000529"/>
-            <wp:effectExtent l="0" t="0" r="0" b="0"/>
-            <wp:docPr id="7" name="Picture 7"/>
-            <wp:cNvGraphicFramePr>
-              <a:graphicFrameLocks xmlns:a="http://schemas.openxmlformats.org/drawingml/2006/main" noChangeAspect="1"/>
-            </wp:cNvGraphicFramePr>
-            <a:graphic xmlns:a="http://schemas.openxmlformats.org/drawingml/2006/main">
-              <a:graphicData uri="http://schemas.openxmlformats.org/drawingml/2006/picture">
-                <pic:pic xmlns:pic="http://schemas.openxmlformats.org/drawingml/2006/picture">
-                  <pic:nvPicPr>
-                    <pic:cNvPr id="1" name=""/>
-                    <pic:cNvPicPr/>
-                  </pic:nvPicPr>
-                  <pic:blipFill>
-                    <a:blip r:embed="rId14"/>
-                    <a:stretch>
-                      <a:fillRect/>
-                    </a:stretch>
-                  </pic:blipFill>
-                  <pic:spPr>
-                    <a:xfrm>
-                      <a:off x="0" y="0"/>
-                      <a:ext cx="4591691" cy="2000529"/>
-                    </a:xfrm>
-                    <a:prstGeom prst="rect">
-                      <a:avLst/>
-                    </a:prstGeom>
-                  </pic:spPr>
-                </pic:pic>
-              </a:graphicData>
-            </a:graphic>
-          </wp:inline>
-        </w:drawing>
-      </w:r>
-    </w:p>
-    <w:p>
-      <w:pPr>
-        <w:pStyle w:val="ListParagraph"/>
-      </w:pPr>
-      <w:r>
-        <w:drawing>
-          <wp:inline distT="0" distB="0" distL="0" distR="0" wp14:anchorId="305BD78F" wp14:editId="4E6960FD">
-            <wp:extent cx="2248214" cy="581106"/>
-            <wp:effectExtent l="0" t="0" r="0" b="9525"/>
-            <wp:docPr id="8" name="Picture 8"/>
             <wp:cNvGraphicFramePr>
               <a:graphicFrameLocks xmlns:a="http://schemas.openxmlformats.org/drawingml/2006/main" noChangeAspect="1"/>
             </wp:cNvGraphicFramePr>
@@ -982,7 +819,7 @@
                   <pic:spPr>
                     <a:xfrm>
                       <a:off x="0" y="0"/>
-                      <a:ext cx="2248214" cy="581106"/>
+                      <a:ext cx="1867161" cy="1028844"/>
                     </a:xfrm>
                     <a:prstGeom prst="rect">
                       <a:avLst/>
@@ -997,40 +834,29 @@
     </w:p>
     <w:p>
       <w:pPr>
-        <w:ind w:left="720"/>
-      </w:pPr>
-      <w:r>
-        <w:t>After the initial checks to clean data we are able to convert data types into different forms.</w:t>
-      </w:r>
-    </w:p>
-    <w:p>
-      <w:pPr>
-        <w:pStyle w:val="ListParagraph"/>
-        <w:ind w:left="0"/>
-        <w:rPr>
-          <w:b/>
-          <w:bCs/>
-        </w:rPr>
-      </w:pPr>
-      <w:r>
-        <w:rPr>
-          <w:b/>
-          <w:bCs/>
-        </w:rPr>
-        <w:t>Readjusting data types</w:t>
-      </w:r>
-    </w:p>
-    <w:p>
-      <w:pPr>
-        <w:pStyle w:val="ListParagraph"/>
-        <w:ind w:left="0"/>
-      </w:pPr>
-      <w:r>
+        <w:pStyle w:val="ListParagraph"/>
+        <w:numPr>
+          <w:ilvl w:val="0"/>
+          <w:numId w:val="2"/>
+        </w:numPr>
+      </w:pPr>
+      <w:r>
+        <w:t>Abnormalities with age values with min max data</w:t>
+      </w:r>
+    </w:p>
+    <w:p>
+      <w:pPr>
+        <w:pStyle w:val="ListParagraph"/>
+      </w:pPr>
+      <w:r>
+        <w:rPr>
+          <w:noProof/>
+        </w:rPr>
         <w:drawing>
-          <wp:inline distT="0" distB="0" distL="0" distR="0" wp14:anchorId="3DFB26DC" wp14:editId="670E90EC">
-            <wp:extent cx="3258005" cy="4239217"/>
-            <wp:effectExtent l="0" t="0" r="0" b="9525"/>
-            <wp:docPr id="9" name="Picture 9"/>
+          <wp:inline distT="0" distB="0" distL="0" distR="0" wp14:anchorId="327758F4" wp14:editId="279C4A21">
+            <wp:extent cx="457264" cy="1133633"/>
+            <wp:effectExtent l="0" t="0" r="0" b="0"/>
+            <wp:docPr id="4" name="Picture 4"/>
             <wp:cNvGraphicFramePr>
               <a:graphicFrameLocks xmlns:a="http://schemas.openxmlformats.org/drawingml/2006/main" noChangeAspect="1"/>
             </wp:cNvGraphicFramePr>
@@ -1050,7 +876,7 @@
                   <pic:spPr>
                     <a:xfrm>
                       <a:off x="0" y="0"/>
-                      <a:ext cx="3258005" cy="4239217"/>
+                      <a:ext cx="457264" cy="1133633"/>
                     </a:xfrm>
                     <a:prstGeom prst="rect">
                       <a:avLst/>
@@ -1066,57 +892,36 @@
     <w:p>
       <w:pPr>
         <w:pStyle w:val="ListParagraph"/>
-        <w:ind w:left="0"/>
-      </w:pPr>
-      <w:r>
+      </w:pPr>
+      <w:r>
+        <w:t>Removal of abnormal data age 199 and -</w:t>
+      </w:r>
+      <w:commentRangeStart w:id="3"/>
+      <w:r>
+        <w:t>1</w:t>
+      </w:r>
+      <w:commentRangeEnd w:id="3"/>
+      <w:r>
+        <w:rPr>
+          <w:rStyle w:val="CommentReference"/>
+        </w:rPr>
+        <w:commentReference w:id="3"/>
+      </w:r>
+    </w:p>
+    <w:p>
+      <w:pPr>
+        <w:pStyle w:val="ListParagraph"/>
+      </w:pPr>
+      <w:r>
+        <w:rPr>
+          <w:noProof/>
+        </w:rPr>
         <w:lastRenderedPageBreak/>
-        <w:t xml:space="preserve">Data types are adjusted to the correct sort of values to be able to process them as graphs, categories, </w:t>
-      </w:r>
-      <w:r>
-        <w:t>instead of strings and objects which would not allow you to do calculations and processing.</w:t>
-      </w:r>
-    </w:p>
-    <w:p>
-      <w:pPr>
-        <w:pStyle w:val="ListParagraph"/>
-        <w:ind w:left="0"/>
-      </w:pPr>
-    </w:p>
-    <w:p>
-      <w:pPr>
-        <w:pStyle w:val="ListParagraph"/>
-        <w:ind w:left="0"/>
-        <w:rPr>
-          <w:b/>
-          <w:bCs/>
-        </w:rPr>
-      </w:pPr>
-      <w:r>
-        <w:rPr>
-          <w:b/>
-          <w:bCs/>
-        </w:rPr>
-        <w:t xml:space="preserve">Binning </w:t>
-      </w:r>
-      <w:r>
-        <w:rPr>
-          <w:b/>
-          <w:bCs/>
-        </w:rPr>
-        <w:t>data values</w:t>
-      </w:r>
-    </w:p>
-    <w:p>
-      <w:pPr>
-        <w:pStyle w:val="ListParagraph"/>
-        <w:ind w:left="0"/>
-      </w:pPr>
-      <w:r>
         <w:drawing>
-          <wp:inline distT="0" distB="0" distL="0" distR="0" wp14:anchorId="0FC3523E" wp14:editId="35AD15F2">
-            <wp:extent cx="5731510" cy="1282065"/>
-            <wp:effectExtent l="0" t="0" r="2540" b="0"/>
-            <wp:docPr id="10" name="Picture 10"/>
+          <wp:inline distT="0" distB="0" distL="0" distR="0" wp14:anchorId="1D53D746" wp14:editId="34766B87">
+            <wp:extent cx="3886742" cy="790685"/>
+            <wp:effectExtent l="0" t="0" r="0" b="9525"/>
+            <wp:docPr id="5" name="Picture 5"/>
             <wp:cNvGraphicFramePr>
               <a:graphicFrameLocks xmlns:a="http://schemas.openxmlformats.org/drawingml/2006/main" noChangeAspect="1"/>
             </wp:cNvGraphicFramePr>
@@ -1136,7 +941,7 @@
                   <pic:spPr>
                     <a:xfrm>
                       <a:off x="0" y="0"/>
-                      <a:ext cx="5731510" cy="1282065"/>
+                      <a:ext cx="3886742" cy="790685"/>
                     </a:xfrm>
                     <a:prstGeom prst="rect">
                       <a:avLst/>
@@ -1152,14 +957,37 @@
     <w:p>
       <w:pPr>
         <w:pStyle w:val="ListParagraph"/>
-        <w:ind w:left="0"/>
-      </w:pPr>
-      <w:r>
+        <w:numPr>
+          <w:ilvl w:val="0"/>
+          <w:numId w:val="2"/>
+        </w:numPr>
+      </w:pPr>
+      <w:r>
+        <w:t xml:space="preserve">Removal of duplicate rows from duplicate </w:t>
+      </w:r>
+      <w:commentRangeStart w:id="4"/>
+      <w:r>
+        <w:t>checks</w:t>
+      </w:r>
+      <w:commentRangeEnd w:id="4"/>
+      <w:r>
+        <w:rPr>
+          <w:rStyle w:val="CommentReference"/>
+        </w:rPr>
+        <w:commentReference w:id="4"/>
+      </w:r>
+      <w:r>
+        <w:br/>
+      </w:r>
+      <w:r>
+        <w:rPr>
+          <w:noProof/>
+        </w:rPr>
         <w:drawing>
-          <wp:inline distT="0" distB="0" distL="0" distR="0" wp14:anchorId="1F0C2CC5" wp14:editId="2A8A9598">
-            <wp:extent cx="5731510" cy="1083945"/>
-            <wp:effectExtent l="0" t="0" r="2540" b="1905"/>
-            <wp:docPr id="11" name="Picture 11"/>
+          <wp:inline distT="0" distB="0" distL="0" distR="0" wp14:anchorId="0ADFA8D0" wp14:editId="415BFC78">
+            <wp:extent cx="4591691" cy="2000529"/>
+            <wp:effectExtent l="0" t="0" r="0" b="0"/>
+            <wp:docPr id="7" name="Picture 7"/>
             <wp:cNvGraphicFramePr>
               <a:graphicFrameLocks xmlns:a="http://schemas.openxmlformats.org/drawingml/2006/main" noChangeAspect="1"/>
             </wp:cNvGraphicFramePr>
@@ -1179,7 +1007,7 @@
                   <pic:spPr>
                     <a:xfrm>
                       <a:off x="0" y="0"/>
-                      <a:ext cx="5731510" cy="1083945"/>
+                      <a:ext cx="4591691" cy="2000529"/>
                     </a:xfrm>
                     <a:prstGeom prst="rect">
                       <a:avLst/>
@@ -1195,20 +1023,16 @@
     <w:p>
       <w:pPr>
         <w:pStyle w:val="ListParagraph"/>
-        <w:ind w:left="0"/>
-      </w:pPr>
-    </w:p>
-    <w:p>
-      <w:pPr>
-        <w:pStyle w:val="ListParagraph"/>
-        <w:ind w:left="0"/>
-      </w:pPr>
-      <w:r>
+      </w:pPr>
+      <w:r>
+        <w:rPr>
+          <w:noProof/>
+        </w:rPr>
         <w:drawing>
-          <wp:inline distT="0" distB="0" distL="0" distR="0" wp14:anchorId="32E41F15" wp14:editId="0B865BF7">
-            <wp:extent cx="5731510" cy="2771775"/>
-            <wp:effectExtent l="0" t="0" r="2540" b="9525"/>
-            <wp:docPr id="12" name="Picture 12"/>
+          <wp:inline distT="0" distB="0" distL="0" distR="0" wp14:anchorId="305BD78F" wp14:editId="4E6960FD">
+            <wp:extent cx="2248214" cy="581106"/>
+            <wp:effectExtent l="0" t="0" r="0" b="9525"/>
+            <wp:docPr id="8" name="Picture 8"/>
             <wp:cNvGraphicFramePr>
               <a:graphicFrameLocks xmlns:a="http://schemas.openxmlformats.org/drawingml/2006/main" noChangeAspect="1"/>
             </wp:cNvGraphicFramePr>
@@ -1228,7 +1052,7 @@
                   <pic:spPr>
                     <a:xfrm>
                       <a:off x="0" y="0"/>
-                      <a:ext cx="5731510" cy="2771775"/>
+                      <a:ext cx="2248214" cy="581106"/>
                     </a:xfrm>
                     <a:prstGeom prst="rect">
                       <a:avLst/>
@@ -1243,11 +1067,27 @@
     </w:p>
     <w:p>
       <w:pPr>
+        <w:ind w:left="720"/>
+      </w:pPr>
+      <w:r>
+        <w:t>After the initial checks to clean data we are able to convert data types into different forms.</w:t>
+      </w:r>
+    </w:p>
+    <w:p>
+      <w:pPr>
         <w:pStyle w:val="ListParagraph"/>
         <w:ind w:left="0"/>
-      </w:pPr>
-      <w:r>
-        <w:t>Reducing category types of S1, S2, S3, S4, S5 into different categories to be able to understand if users simply delated payment, paid minimal amounts or entire bill repaid.</w:t>
+        <w:rPr>
+          <w:b/>
+          <w:bCs/>
+        </w:rPr>
+      </w:pPr>
+      <w:r>
+        <w:rPr>
+          <w:b/>
+          <w:bCs/>
+        </w:rPr>
+        <w:t>Readjusting data types</w:t>
       </w:r>
     </w:p>
     <w:p>
@@ -1255,74 +1095,15 @@
         <w:pStyle w:val="ListParagraph"/>
         <w:ind w:left="0"/>
       </w:pPr>
-    </w:p>
-    <w:p>
-      <w:pPr>
-        <w:pStyle w:val="ListParagraph"/>
-        <w:ind w:left="0"/>
-      </w:pPr>
-      <w:r>
-        <w:t>Also reduced the ages into bins so that we can do histograms easier to understand the different age groups and what their patterns are.</w:t>
-      </w:r>
-    </w:p>
-    <w:p>
-      <w:pPr>
-        <w:pStyle w:val="ListParagraph"/>
-        <w:ind w:left="0"/>
-      </w:pPr>
-    </w:p>
-    <w:p>
-      <w:pPr>
-        <w:rPr>
-          <w:b/>
-          <w:bCs/>
-        </w:rPr>
-      </w:pPr>
-      <w:r>
-        <w:rPr>
-          <w:b/>
-          <w:bCs/>
-        </w:rPr>
-        <w:br w:type="page"/>
-      </w:r>
-    </w:p>
-    <w:p>
-      <w:pPr>
-        <w:pStyle w:val="ListParagraph"/>
-        <w:ind w:left="0"/>
-        <w:rPr>
-          <w:b/>
-          <w:bCs/>
-        </w:rPr>
-      </w:pPr>
-      <w:r>
-        <w:rPr>
-          <w:b/>
-          <w:bCs/>
-        </w:rPr>
-        <w:lastRenderedPageBreak/>
-        <w:t>Reducing categories</w:t>
-      </w:r>
-    </w:p>
-    <w:p>
-      <w:pPr>
-        <w:pStyle w:val="ListParagraph"/>
-        <w:ind w:left="0"/>
-        <w:rPr>
-          <w:b/>
-          <w:bCs/>
-        </w:rPr>
-      </w:pPr>
-      <w:r>
-        <w:rPr>
-          <w:b/>
-          <w:bCs/>
+      <w:r>
+        <w:rPr>
+          <w:noProof/>
         </w:rPr>
         <w:drawing>
-          <wp:inline distT="0" distB="0" distL="0" distR="0" wp14:anchorId="11F78652" wp14:editId="6970CC5F">
-            <wp:extent cx="5731510" cy="3159760"/>
-            <wp:effectExtent l="0" t="0" r="2540" b="2540"/>
-            <wp:docPr id="13" name="Picture 13"/>
+          <wp:inline distT="0" distB="0" distL="0" distR="0" wp14:anchorId="3DFB26DC" wp14:editId="670E90EC">
+            <wp:extent cx="3258005" cy="4239217"/>
+            <wp:effectExtent l="0" t="0" r="0" b="9525"/>
+            <wp:docPr id="9" name="Picture 9"/>
             <wp:cNvGraphicFramePr>
               <a:graphicFrameLocks xmlns:a="http://schemas.openxmlformats.org/drawingml/2006/main" noChangeAspect="1"/>
             </wp:cNvGraphicFramePr>
@@ -1342,7 +1123,7 @@
                   <pic:spPr>
                     <a:xfrm>
                       <a:off x="0" y="0"/>
-                      <a:ext cx="5731510" cy="3159760"/>
+                      <a:ext cx="3258005" cy="4239217"/>
                     </a:xfrm>
                     <a:prstGeom prst="rect">
                       <a:avLst/>
@@ -1361,10 +1142,11 @@
         <w:ind w:left="0"/>
       </w:pPr>
       <w:r>
-        <w:t xml:space="preserve">Reduced the categories of marital, S1-S5. Reason being is to simplify the data set, with different marital data being split into simply single or married, as well as the </w:t>
-      </w:r>
-      <w:r>
-        <w:t>payment amounts categories into simple values such as bill repaid, minimum sum paid and delayed instead of having a number of delayed months.</w:t>
+        <w:lastRenderedPageBreak/>
+        <w:t xml:space="preserve">Data types are adjusted to the correct sort of values to be able to process them as graphs, categories, </w:t>
+      </w:r>
+      <w:r>
+        <w:t>instead of strings and objects which would not allow you to do calculations and processing.</w:t>
       </w:r>
     </w:p>
     <w:p>
@@ -1387,48 +1169,30 @@
           <w:b/>
           <w:bCs/>
         </w:rPr>
-        <w:t>Question 3</w:t>
+        <w:t xml:space="preserve">Binning </w:t>
+      </w:r>
+      <w:r>
+        <w:rPr>
+          <w:b/>
+          <w:bCs/>
+        </w:rPr>
+        <w:t>data values</w:t>
       </w:r>
     </w:p>
     <w:p>
       <w:pPr>
         <w:pStyle w:val="ListParagraph"/>
         <w:ind w:left="0"/>
-        <w:rPr>
-          <w:b/>
-          <w:bCs/>
-        </w:rPr>
-      </w:pPr>
-    </w:p>
-    <w:p>
-      <w:pPr>
-        <w:pStyle w:val="ListParagraph"/>
-        <w:ind w:left="0"/>
-        <w:rPr>
-          <w:b/>
-          <w:bCs/>
-        </w:rPr>
-      </w:pPr>
-    </w:p>
-    <w:p>
-      <w:pPr>
-        <w:pStyle w:val="ListParagraph"/>
-        <w:ind w:left="0"/>
-        <w:rPr>
-          <w:b/>
-          <w:bCs/>
-        </w:rPr>
-      </w:pPr>
-      <w:r>
-        <w:rPr>
-          <w:b/>
-          <w:bCs/>
+      </w:pPr>
+      <w:r>
+        <w:rPr>
+          <w:noProof/>
         </w:rPr>
         <w:drawing>
-          <wp:inline distT="0" distB="0" distL="0" distR="0" wp14:anchorId="71F0BE3F" wp14:editId="6683438E">
-            <wp:extent cx="5731510" cy="2292350"/>
+          <wp:inline distT="0" distB="0" distL="0" distR="0" wp14:anchorId="0FC3523E" wp14:editId="35AD15F2">
+            <wp:extent cx="5731510" cy="1282065"/>
             <wp:effectExtent l="0" t="0" r="2540" b="0"/>
-            <wp:docPr id="14" name="Picture 14"/>
+            <wp:docPr id="10" name="Picture 10"/>
             <wp:cNvGraphicFramePr>
               <a:graphicFrameLocks xmlns:a="http://schemas.openxmlformats.org/drawingml/2006/main" noChangeAspect="1"/>
             </wp:cNvGraphicFramePr>
@@ -1448,7 +1212,7 @@
                   <pic:spPr>
                     <a:xfrm>
                       <a:off x="0" y="0"/>
-                      <a:ext cx="5731510" cy="2292350"/>
+                      <a:ext cx="5731510" cy="1282065"/>
                     </a:xfrm>
                     <a:prstGeom prst="rect">
                       <a:avLst/>
@@ -1467,56 +1231,14 @@
         <w:ind w:left="0"/>
       </w:pPr>
       <w:r>
-        <w:t>Gender 0 = Male, Gender 1 = Female.</w:t>
-      </w:r>
-    </w:p>
-    <w:p>
-      <w:pPr>
-        <w:pStyle w:val="ListParagraph"/>
-        <w:ind w:left="0"/>
-      </w:pPr>
-    </w:p>
-    <w:p>
-      <w:pPr>
-        <w:pStyle w:val="ListParagraph"/>
-        <w:ind w:left="0"/>
-      </w:pPr>
-      <w:r>
-        <w:t>Based on the data set, it seems that there are more females in the data set compared to males, and majority of the data belonging to younger audiences, particularly from the 20s-50s.</w:t>
-      </w:r>
-    </w:p>
-    <w:p>
-      <w:pPr>
-        <w:pStyle w:val="ListParagraph"/>
-        <w:ind w:left="0"/>
-      </w:pPr>
-    </w:p>
-    <w:p>
-      <w:pPr>
-        <w:pStyle w:val="ListParagraph"/>
-        <w:ind w:left="0"/>
-      </w:pPr>
-    </w:p>
-    <w:p>
-      <w:pPr>
-        <w:pStyle w:val="ListParagraph"/>
-        <w:ind w:left="0"/>
-        <w:rPr>
-          <w:b/>
-          <w:bCs/>
-        </w:rPr>
-      </w:pPr>
-      <w:r>
-        <w:rPr>
-          <w:b/>
-          <w:bCs/>
-        </w:rPr>
-        <w:lastRenderedPageBreak/>
+        <w:rPr>
+          <w:noProof/>
+        </w:rPr>
         <w:drawing>
-          <wp:inline distT="0" distB="0" distL="0" distR="0" wp14:anchorId="3392BE3E" wp14:editId="6B238FBA">
-            <wp:extent cx="5731510" cy="2320925"/>
-            <wp:effectExtent l="0" t="0" r="2540" b="3175"/>
-            <wp:docPr id="16" name="Picture 16"/>
+          <wp:inline distT="0" distB="0" distL="0" distR="0" wp14:anchorId="1F0C2CC5" wp14:editId="2A8A9598">
+            <wp:extent cx="5731510" cy="1083945"/>
+            <wp:effectExtent l="0" t="0" r="2540" b="1905"/>
+            <wp:docPr id="11" name="Picture 11"/>
             <wp:cNvGraphicFramePr>
               <a:graphicFrameLocks xmlns:a="http://schemas.openxmlformats.org/drawingml/2006/main" noChangeAspect="1"/>
             </wp:cNvGraphicFramePr>
@@ -1536,7 +1258,7 @@
                   <pic:spPr>
                     <a:xfrm>
                       <a:off x="0" y="0"/>
-                      <a:ext cx="5731510" cy="2320925"/>
+                      <a:ext cx="5731510" cy="1083945"/>
                     </a:xfrm>
                     <a:prstGeom prst="rect">
                       <a:avLst/>
@@ -1548,74 +1270,27 @@
           </wp:inline>
         </w:drawing>
       </w:r>
-      <w:r>
-        <w:rPr>
-          <w:b/>
-          <w:bCs/>
-        </w:rPr>
-        <w:t xml:space="preserve">         </w:t>
-      </w:r>
     </w:p>
     <w:p>
       <w:pPr>
         <w:pStyle w:val="ListParagraph"/>
         <w:ind w:left="0"/>
-        <w:rPr>
-          <w:b/>
-        </w:rPr>
-      </w:pPr>
-      <w:r>
-        <w:t>From the Data above</w:t>
-      </w:r>
-      <w:r>
-        <w:t xml:space="preserve"> </w:t>
-      </w:r>
-      <w:r>
-        <w:t>(0: Others, 1: Postgraduate, 2: Tertiary, 3: High School)</w:t>
-      </w:r>
-      <w:r>
-        <w:t>, we can determine that majority of the loan limits change, with the smaller amounts having a higher number of tertiary graduates, and larger loan limits leaning towards post graduates i.e. 250k-550k.</w:t>
-      </w:r>
+      </w:pPr>
     </w:p>
     <w:p>
       <w:pPr>
         <w:pStyle w:val="ListParagraph"/>
         <w:ind w:left="0"/>
-        <w:rPr>
-          <w:b/>
-          <w:bCs/>
-        </w:rPr>
-      </w:pPr>
-    </w:p>
-    <w:p>
-      <w:pPr>
-        <w:pStyle w:val="ListParagraph"/>
-        <w:ind w:left="0"/>
-        <w:rPr>
-          <w:b/>
-          <w:bCs/>
-        </w:rPr>
-      </w:pPr>
-    </w:p>
-    <w:p>
-      <w:pPr>
-        <w:pStyle w:val="ListParagraph"/>
-        <w:ind w:left="0"/>
-        <w:rPr>
-          <w:b/>
-          <w:bCs/>
-        </w:rPr>
-      </w:pPr>
-      <w:r>
-        <w:rPr>
-          <w:b/>
-          <w:bCs/>
+      </w:pPr>
+      <w:r>
+        <w:rPr>
+          <w:noProof/>
         </w:rPr>
         <w:drawing>
-          <wp:inline distT="0" distB="0" distL="0" distR="0" wp14:anchorId="1DDBBCA0" wp14:editId="539615D2">
-            <wp:extent cx="5731510" cy="2109470"/>
-            <wp:effectExtent l="0" t="0" r="2540" b="5080"/>
-            <wp:docPr id="17" name="Picture 17"/>
+          <wp:inline distT="0" distB="0" distL="0" distR="0" wp14:anchorId="32E41F15" wp14:editId="0B865BF7">
+            <wp:extent cx="5731510" cy="2771775"/>
+            <wp:effectExtent l="0" t="0" r="2540" b="9525"/>
+            <wp:docPr id="12" name="Picture 12"/>
             <wp:cNvGraphicFramePr>
               <a:graphicFrameLocks xmlns:a="http://schemas.openxmlformats.org/drawingml/2006/main" noChangeAspect="1"/>
             </wp:cNvGraphicFramePr>
@@ -1635,7 +1310,7 @@
                   <pic:spPr>
                     <a:xfrm>
                       <a:off x="0" y="0"/>
-                      <a:ext cx="5731510" cy="2109470"/>
+                      <a:ext cx="5731510" cy="2771775"/>
                     </a:xfrm>
                     <a:prstGeom prst="rect">
                       <a:avLst/>
@@ -1652,20 +1327,30 @@
       <w:pPr>
         <w:pStyle w:val="ListParagraph"/>
         <w:ind w:left="0"/>
-        <w:rPr>
-          <w:b/>
-          <w:bCs/>
-        </w:rPr>
-      </w:pPr>
+      </w:pPr>
+      <w:r>
+        <w:t xml:space="preserve">Reducing category types of S1, S2, S3, S4, S5 into </w:t>
+      </w:r>
+      <w:commentRangeStart w:id="5"/>
+      <w:r>
+        <w:t>different</w:t>
+      </w:r>
+      <w:commentRangeEnd w:id="5"/>
+      <w:r>
+        <w:rPr>
+          <w:rStyle w:val="CommentReference"/>
+        </w:rPr>
+        <w:commentReference w:id="5"/>
+      </w:r>
+      <w:r>
+        <w:t xml:space="preserve"> categories to be able to understand if users simply delated payment, paid minimal amounts or entire bill repaid.</w:t>
+      </w:r>
     </w:p>
     <w:p>
       <w:pPr>
         <w:pStyle w:val="ListParagraph"/>
         <w:ind w:left="0"/>
       </w:pPr>
-      <w:r>
-        <w:t xml:space="preserve">Income Vs Age </w:t>
-      </w:r>
     </w:p>
     <w:p>
       <w:pPr>
@@ -1673,13 +1358,34 @@
         <w:ind w:left="0"/>
       </w:pPr>
       <w:r>
-        <w:t>Scatter plot to determine the income VS the age of customers, the size of the plots are set by the limit of which the customers can borrow from the bank, showing data that the higher their income the higher the limit they could potentially borrow. The general age that has large bubble clusters are somewhere between the 30s to 60s, where most of the larger bubble clusters are available, it also shows us that the later the age the fewer the number of customers and it seems to have higher income customers from 60-70.</w:t>
+        <w:t>Also reduced the ages into bins so that we can do histograms easier to understand the different age groups and what their patterns are.</w:t>
       </w:r>
     </w:p>
     <w:p>
       <w:pPr>
         <w:pStyle w:val="ListParagraph"/>
         <w:ind w:left="0"/>
+      </w:pPr>
+    </w:p>
+    <w:p>
+      <w:pPr>
+        <w:rPr>
+          <w:b/>
+          <w:bCs/>
+        </w:rPr>
+      </w:pPr>
+      <w:r>
+        <w:rPr>
+          <w:b/>
+          <w:bCs/>
+        </w:rPr>
+        <w:br w:type="page"/>
+      </w:r>
+    </w:p>
+    <w:p>
+      <w:pPr>
+        <w:pStyle w:val="ListParagraph"/>
+        <w:ind w:left="0"/>
         <w:rPr>
           <w:b/>
           <w:bCs/>
@@ -1691,11 +1397,29 @@
           <w:bCs/>
         </w:rPr>
         <w:lastRenderedPageBreak/>
+        <w:t>Reducing categories</w:t>
+      </w:r>
+    </w:p>
+    <w:p>
+      <w:pPr>
+        <w:pStyle w:val="ListParagraph"/>
+        <w:ind w:left="0"/>
+        <w:rPr>
+          <w:b/>
+          <w:bCs/>
+        </w:rPr>
+      </w:pPr>
+      <w:r>
+        <w:rPr>
+          <w:b/>
+          <w:bCs/>
+          <w:noProof/>
+        </w:rPr>
         <w:drawing>
-          <wp:inline distT="0" distB="0" distL="0" distR="0" wp14:anchorId="1CBB1D43" wp14:editId="75E0C88E">
-            <wp:extent cx="5731510" cy="2061845"/>
-            <wp:effectExtent l="0" t="0" r="2540" b="0"/>
-            <wp:docPr id="18" name="Picture 18"/>
+          <wp:inline distT="0" distB="0" distL="0" distR="0" wp14:anchorId="11F78652" wp14:editId="6970CC5F">
+            <wp:extent cx="5731510" cy="3159760"/>
+            <wp:effectExtent l="0" t="0" r="2540" b="2540"/>
+            <wp:docPr id="13" name="Picture 13"/>
             <wp:cNvGraphicFramePr>
               <a:graphicFrameLocks xmlns:a="http://schemas.openxmlformats.org/drawingml/2006/main" noChangeAspect="1"/>
             </wp:cNvGraphicFramePr>
@@ -1715,7 +1439,7 @@
                   <pic:spPr>
                     <a:xfrm>
                       <a:off x="0" y="0"/>
-                      <a:ext cx="5731510" cy="2061845"/>
+                      <a:ext cx="5731510" cy="3159760"/>
                     </a:xfrm>
                     <a:prstGeom prst="rect">
                       <a:avLst/>
@@ -1732,35 +1456,19 @@
       <w:pPr>
         <w:pStyle w:val="ListParagraph"/>
         <w:ind w:left="0"/>
-        <w:rPr>
-          <w:b/>
-          <w:bCs/>
-        </w:rPr>
-      </w:pPr>
+      </w:pPr>
+      <w:r>
+        <w:t xml:space="preserve">Reduced the categories of marital, S1-S5. Reason being is to simplify the data set, with different marital data being split into simply single or married, as well as the </w:t>
+      </w:r>
+      <w:r>
+        <w:t>payment amounts categories into simple values such as bill repaid, minimum sum paid and delayed instead of having a number of delayed months.</w:t>
+      </w:r>
     </w:p>
     <w:p>
       <w:pPr>
         <w:pStyle w:val="ListParagraph"/>
         <w:ind w:left="0"/>
       </w:pPr>
-      <w:r>
-        <w:t xml:space="preserve">Comparing the average income of male to female with </w:t>
-      </w:r>
-      <w:r>
-        <w:t>(0: Male, 1: Female)</w:t>
-      </w:r>
-      <w:r>
-        <w:t xml:space="preserve">, where the average income of females seem to be higher than which of the males. The general ratings seem quite evenly split between the two, with ratings </w:t>
-      </w:r>
-      <w:r>
-        <w:t>(0: Good, 1: Bad)</w:t>
-      </w:r>
-      <w:r>
-        <w:t>, with more customers rating the credit facility good</w:t>
-      </w:r>
-      <w:r>
-        <w:t xml:space="preserve"> with those having lower income rating it worse than those with higher income.</w:t>
-      </w:r>
     </w:p>
     <w:p>
       <w:pPr>
@@ -1776,11 +1484,49 @@
           <w:b/>
           <w:bCs/>
         </w:rPr>
+        <w:t>Question 3</w:t>
+      </w:r>
+    </w:p>
+    <w:p>
+      <w:pPr>
+        <w:pStyle w:val="ListParagraph"/>
+        <w:ind w:left="0"/>
+        <w:rPr>
+          <w:b/>
+          <w:bCs/>
+        </w:rPr>
+      </w:pPr>
+    </w:p>
+    <w:p>
+      <w:pPr>
+        <w:pStyle w:val="ListParagraph"/>
+        <w:ind w:left="0"/>
+        <w:rPr>
+          <w:b/>
+          <w:bCs/>
+        </w:rPr>
+      </w:pPr>
+    </w:p>
+    <w:p>
+      <w:pPr>
+        <w:pStyle w:val="ListParagraph"/>
+        <w:ind w:left="0"/>
+        <w:rPr>
+          <w:b/>
+          <w:bCs/>
+        </w:rPr>
+      </w:pPr>
+      <w:r>
+        <w:rPr>
+          <w:b/>
+          <w:bCs/>
+          <w:noProof/>
+        </w:rPr>
         <w:drawing>
-          <wp:inline distT="0" distB="0" distL="0" distR="0" wp14:anchorId="1896A0AC" wp14:editId="35F6AD76">
-            <wp:extent cx="5731510" cy="4130040"/>
-            <wp:effectExtent l="0" t="0" r="2540" b="3810"/>
-            <wp:docPr id="19" name="Picture 19"/>
+          <wp:inline distT="0" distB="0" distL="0" distR="0" wp14:anchorId="71F0BE3F" wp14:editId="6683438E">
+            <wp:extent cx="5731510" cy="2292350"/>
+            <wp:effectExtent l="0" t="0" r="2540" b="0"/>
+            <wp:docPr id="14" name="Picture 14"/>
             <wp:cNvGraphicFramePr>
               <a:graphicFrameLocks xmlns:a="http://schemas.openxmlformats.org/drawingml/2006/main" noChangeAspect="1"/>
             </wp:cNvGraphicFramePr>
@@ -1800,7 +1546,7 @@
                   <pic:spPr>
                     <a:xfrm>
                       <a:off x="0" y="0"/>
-                      <a:ext cx="5731510" cy="4130040"/>
+                      <a:ext cx="5731510" cy="2292350"/>
                     </a:xfrm>
                     <a:prstGeom prst="rect">
                       <a:avLst/>
@@ -1819,39 +1565,79 @@
         <w:ind w:left="0"/>
       </w:pPr>
       <w:r>
-        <w:t>From the graph we are able to determine that across the month the general median, interquartile ranges of billable amounts is about the same, what varies is the max amount billable and the minimal billable across the different months, starting with the current month to the billable amounts 4 months ago it seems that there are users who have seem to borrowed more recently. This may not be a good thing if the users are not able to pay off the debts which may end up as bad debts, it may be more worth while to increase the number of users within the quartiles so as to not over leverage with fewer customers that are borrowing larger amounts.</w:t>
-      </w:r>
-    </w:p>
-    <w:p>
-      <w:pPr>
-        <w:rPr>
-          <w:b/>
-          <w:bCs/>
-        </w:rPr>
-      </w:pPr>
-    </w:p>
-    <w:p>
-      <w:r>
-        <w:rPr>
-          <w:b/>
-          <w:bCs/>
+        <w:t xml:space="preserve">Gender 0 = Male, Gender 1 = </w:t>
+      </w:r>
+      <w:commentRangeStart w:id="6"/>
+      <w:r>
+        <w:t>Female</w:t>
+      </w:r>
+      <w:commentRangeEnd w:id="6"/>
+      <w:r>
+        <w:rPr>
+          <w:rStyle w:val="CommentReference"/>
+        </w:rPr>
+        <w:commentReference w:id="6"/>
+      </w:r>
+      <w:r>
+        <w:t>.</w:t>
+      </w:r>
+    </w:p>
+    <w:p>
+      <w:pPr>
+        <w:pStyle w:val="ListParagraph"/>
+        <w:ind w:left="0"/>
+      </w:pPr>
+    </w:p>
+    <w:p>
+      <w:pPr>
+        <w:pStyle w:val="ListParagraph"/>
+        <w:ind w:left="0"/>
+      </w:pPr>
+      <w:r>
+        <w:t>Based on the data set, it seems that there are more females in the data set compared to males, and majority of the data belonging to younger audiences, particularly from the 20s-50s.</w:t>
+      </w:r>
+    </w:p>
+    <w:p>
+      <w:pPr>
+        <w:pStyle w:val="ListParagraph"/>
+        <w:ind w:left="0"/>
+      </w:pPr>
+    </w:p>
+    <w:p>
+      <w:pPr>
+        <w:pStyle w:val="ListParagraph"/>
+        <w:ind w:left="0"/>
+      </w:pPr>
+    </w:p>
+    <w:p>
+      <w:pPr>
+        <w:pStyle w:val="ListParagraph"/>
+        <w:ind w:left="0"/>
+        <w:rPr>
+          <w:b/>
+          <w:bCs/>
+        </w:rPr>
+      </w:pPr>
+      <w:commentRangeStart w:id="7"/>
+      <w:commentRangeEnd w:id="7"/>
+      <w:r>
+        <w:rPr>
+          <w:rStyle w:val="CommentReference"/>
         </w:rPr>
         <w:lastRenderedPageBreak/>
-        <w:t>Question 4</w:t>
-      </w:r>
-    </w:p>
-    <w:p>
-      <w:r>
-        <w:t>The approach is to conduct a train test split with the data, we want to be able to evaluate the performance of the machine learning algorithm when we use a linear regression model so as to test if the prediction of the data is accurate.</w:t>
-      </w:r>
-    </w:p>
-    <w:p>
-      <w:r>
+        <w:commentReference w:id="7"/>
+      </w:r>
+      <w:r>
+        <w:rPr>
+          <w:b/>
+          <w:bCs/>
+          <w:noProof/>
+        </w:rPr>
         <w:drawing>
-          <wp:inline distT="0" distB="0" distL="0" distR="0" wp14:anchorId="6C2A84EF" wp14:editId="56E34B06">
-            <wp:extent cx="5731510" cy="953135"/>
-            <wp:effectExtent l="0" t="0" r="2540" b="0"/>
-            <wp:docPr id="20" name="Picture 20"/>
+          <wp:inline distT="0" distB="0" distL="0" distR="0" wp14:anchorId="3392BE3E" wp14:editId="6B238FBA">
+            <wp:extent cx="5731510" cy="2320925"/>
+            <wp:effectExtent l="0" t="0" r="2540" b="3175"/>
+            <wp:docPr id="16" name="Picture 16"/>
             <wp:cNvGraphicFramePr>
               <a:graphicFrameLocks xmlns:a="http://schemas.openxmlformats.org/drawingml/2006/main" noChangeAspect="1"/>
             </wp:cNvGraphicFramePr>
@@ -1871,7 +1657,7 @@
                   <pic:spPr>
                     <a:xfrm>
                       <a:off x="0" y="0"/>
-                      <a:ext cx="5731510" cy="953135"/>
+                      <a:ext cx="5731510" cy="2320925"/>
                     </a:xfrm>
                     <a:prstGeom prst="rect">
                       <a:avLst/>
@@ -1883,43 +1669,75 @@
           </wp:inline>
         </w:drawing>
       </w:r>
-    </w:p>
-    <w:p>
-      <w:r>
-        <w:t>Here we choose to split the test size to .33, keeping two thirds for training and the final third for testing.</w:t>
-      </w:r>
-    </w:p>
-    <w:p/>
-    <w:p>
-      <w:r>
-        <w:t>Y would be the dependent variable which is B1</w:t>
-      </w:r>
-      <w:r>
-        <w:t xml:space="preserve"> in this case.</w:t>
-      </w:r>
-    </w:p>
-    <w:p/>
-    <w:p>
-      <w:r>
-        <w:t xml:space="preserve">We then use the standard scaler </w:t>
-      </w:r>
-      <w:r>
-        <w:t>which</w:t>
-      </w:r>
-      <w:r>
-        <w:t xml:space="preserve"> removes the mean and scales each feature/variable to unit variance</w:t>
-      </w:r>
-      <w:r>
-        <w:t>. The reason why is because the data set differs greatly between its ranges, and to effectively compare each variable we need to standardize the data, so as to determine if the regression based on the variables affect the dependent variable.</w:t>
-      </w:r>
-    </w:p>
-    <w:p>
-      <w:r>
+      <w:r>
+        <w:rPr>
+          <w:b/>
+          <w:bCs/>
+        </w:rPr>
+        <w:t xml:space="preserve">         </w:t>
+      </w:r>
+    </w:p>
+    <w:p>
+      <w:pPr>
+        <w:pStyle w:val="ListParagraph"/>
+        <w:ind w:left="0"/>
+        <w:rPr>
+          <w:b/>
+        </w:rPr>
+      </w:pPr>
+      <w:r>
+        <w:t>From the Data above</w:t>
+      </w:r>
+      <w:r>
+        <w:t xml:space="preserve"> </w:t>
+      </w:r>
+      <w:r>
+        <w:t>(0: Others, 1: Postgraduate, 2: Tertiary, 3: High School)</w:t>
+      </w:r>
+      <w:r>
+        <w:t>, we can determine that majority of the loan limits change, with the smaller amounts having a higher number of tertiary graduates, and larger loan limits leaning towards post graduates i.e. 250k-550k.</w:t>
+      </w:r>
+    </w:p>
+    <w:p>
+      <w:pPr>
+        <w:pStyle w:val="ListParagraph"/>
+        <w:ind w:left="0"/>
+        <w:rPr>
+          <w:b/>
+          <w:bCs/>
+        </w:rPr>
+      </w:pPr>
+    </w:p>
+    <w:p>
+      <w:pPr>
+        <w:pStyle w:val="ListParagraph"/>
+        <w:ind w:left="0"/>
+        <w:rPr>
+          <w:b/>
+          <w:bCs/>
+        </w:rPr>
+      </w:pPr>
+    </w:p>
+    <w:p>
+      <w:pPr>
+        <w:pStyle w:val="ListParagraph"/>
+        <w:ind w:left="0"/>
+        <w:rPr>
+          <w:b/>
+          <w:bCs/>
+        </w:rPr>
+      </w:pPr>
+      <w:r>
+        <w:rPr>
+          <w:b/>
+          <w:bCs/>
+          <w:noProof/>
+        </w:rPr>
         <w:drawing>
-          <wp:inline distT="0" distB="0" distL="0" distR="0" wp14:anchorId="0AA050CD" wp14:editId="43488910">
-            <wp:extent cx="4248743" cy="1228896"/>
-            <wp:effectExtent l="0" t="0" r="0" b="0"/>
-            <wp:docPr id="21" name="Picture 21"/>
+          <wp:inline distT="0" distB="0" distL="0" distR="0" wp14:anchorId="1DDBBCA0" wp14:editId="539615D2">
+            <wp:extent cx="5731510" cy="2109470"/>
+            <wp:effectExtent l="0" t="0" r="2540" b="5080"/>
+            <wp:docPr id="17" name="Picture 17"/>
             <wp:cNvGraphicFramePr>
               <a:graphicFrameLocks xmlns:a="http://schemas.openxmlformats.org/drawingml/2006/main" noChangeAspect="1"/>
             </wp:cNvGraphicFramePr>
@@ -1939,7 +1757,7 @@
                   <pic:spPr>
                     <a:xfrm>
                       <a:off x="0" y="0"/>
-                      <a:ext cx="4248743" cy="1228896"/>
+                      <a:ext cx="5731510" cy="2109470"/>
                     </a:xfrm>
                     <a:prstGeom prst="rect">
                       <a:avLst/>
@@ -1951,16 +1769,78 @@
           </wp:inline>
         </w:drawing>
       </w:r>
-    </w:p>
-    <w:p/>
-    <w:p>
-      <w:r>
+      <w:commentRangeStart w:id="8"/>
+      <w:commentRangeEnd w:id="8"/>
+      <w:r>
+        <w:rPr>
+          <w:rStyle w:val="CommentReference"/>
+        </w:rPr>
+        <w:commentReference w:id="8"/>
+      </w:r>
+    </w:p>
+    <w:p>
+      <w:pPr>
+        <w:pStyle w:val="ListParagraph"/>
+        <w:ind w:left="0"/>
+        <w:rPr>
+          <w:b/>
+          <w:bCs/>
+        </w:rPr>
+      </w:pPr>
+    </w:p>
+    <w:p>
+      <w:pPr>
+        <w:pStyle w:val="ListParagraph"/>
+        <w:ind w:left="0"/>
+      </w:pPr>
+      <w:r>
+        <w:t xml:space="preserve">Income Vs Age </w:t>
+      </w:r>
+    </w:p>
+    <w:p>
+      <w:pPr>
+        <w:pStyle w:val="ListParagraph"/>
+        <w:ind w:left="0"/>
+      </w:pPr>
+      <w:r>
+        <w:t>Scatter plot to determine the income VS the age of customers, the size of the plots are set by the limit of which the customers can borrow from the bank, showing data that the higher their income the higher the limit they could potentially borrow. The general age that has large bubble clusters are somewhere between the 30s to 60s, where most of the larger bubble clusters are available, it also shows us that the later the age the fewer the number of customers and it seems to have higher income customers from 60-</w:t>
+      </w:r>
+      <w:commentRangeStart w:id="9"/>
+      <w:r>
+        <w:t>70</w:t>
+      </w:r>
+      <w:commentRangeEnd w:id="9"/>
+      <w:r>
+        <w:rPr>
+          <w:rStyle w:val="CommentReference"/>
+        </w:rPr>
+        <w:commentReference w:id="9"/>
+      </w:r>
+      <w:r>
+        <w:t>.</w:t>
+      </w:r>
+    </w:p>
+    <w:p>
+      <w:pPr>
+        <w:pStyle w:val="ListParagraph"/>
+        <w:ind w:left="0"/>
+        <w:rPr>
+          <w:b/>
+          <w:bCs/>
+        </w:rPr>
+      </w:pPr>
+      <w:r>
+        <w:rPr>
+          <w:b/>
+          <w:bCs/>
+          <w:noProof/>
+        </w:rPr>
         <w:lastRenderedPageBreak/>
         <w:drawing>
-          <wp:inline distT="0" distB="0" distL="0" distR="0" wp14:anchorId="28C20E98" wp14:editId="2E211640">
-            <wp:extent cx="5731510" cy="6694170"/>
+          <wp:inline distT="0" distB="0" distL="0" distR="0" wp14:anchorId="1CBB1D43" wp14:editId="75E0C88E">
+            <wp:extent cx="5731510" cy="2061845"/>
             <wp:effectExtent l="0" t="0" r="2540" b="0"/>
-            <wp:docPr id="25" name="Picture 25"/>
+            <wp:docPr id="18" name="Picture 18"/>
             <wp:cNvGraphicFramePr>
               <a:graphicFrameLocks xmlns:a="http://schemas.openxmlformats.org/drawingml/2006/main" noChangeAspect="1"/>
             </wp:cNvGraphicFramePr>
@@ -1980,6 +1860,323 @@
                   <pic:spPr>
                     <a:xfrm>
                       <a:off x="0" y="0"/>
+                      <a:ext cx="5731510" cy="2061845"/>
+                    </a:xfrm>
+                    <a:prstGeom prst="rect">
+                      <a:avLst/>
+                    </a:prstGeom>
+                  </pic:spPr>
+                </pic:pic>
+              </a:graphicData>
+            </a:graphic>
+          </wp:inline>
+        </w:drawing>
+      </w:r>
+    </w:p>
+    <w:p>
+      <w:pPr>
+        <w:pStyle w:val="ListParagraph"/>
+        <w:ind w:left="0"/>
+        <w:rPr>
+          <w:b/>
+          <w:bCs/>
+        </w:rPr>
+      </w:pPr>
+    </w:p>
+    <w:p>
+      <w:pPr>
+        <w:pStyle w:val="ListParagraph"/>
+        <w:ind w:left="0"/>
+      </w:pPr>
+      <w:r>
+        <w:t xml:space="preserve">Comparing the average income of male to female with </w:t>
+      </w:r>
+      <w:r>
+        <w:t>(0: Male, 1: Female)</w:t>
+      </w:r>
+      <w:r>
+        <w:t xml:space="preserve">, where the average income of females seem to be higher than which of the males. The general ratings seem quite evenly split between the two, with ratings </w:t>
+      </w:r>
+      <w:r>
+        <w:t>(0: Good, 1: Bad)</w:t>
+      </w:r>
+      <w:r>
+        <w:t>, with more customers rating the credit facility good</w:t>
+      </w:r>
+      <w:r>
+        <w:t xml:space="preserve"> with those having lower income rating it worse than those with higher income.</w:t>
+      </w:r>
+    </w:p>
+    <w:p>
+      <w:pPr>
+        <w:pStyle w:val="ListParagraph"/>
+        <w:ind w:left="0"/>
+        <w:rPr>
+          <w:b/>
+          <w:bCs/>
+        </w:rPr>
+      </w:pPr>
+      <w:r>
+        <w:rPr>
+          <w:b/>
+          <w:bCs/>
+          <w:noProof/>
+        </w:rPr>
+        <w:drawing>
+          <wp:inline distT="0" distB="0" distL="0" distR="0" wp14:anchorId="1896A0AC" wp14:editId="35F6AD76">
+            <wp:extent cx="5731510" cy="4130040"/>
+            <wp:effectExtent l="0" t="0" r="2540" b="3810"/>
+            <wp:docPr id="19" name="Picture 19"/>
+            <wp:cNvGraphicFramePr>
+              <a:graphicFrameLocks xmlns:a="http://schemas.openxmlformats.org/drawingml/2006/main" noChangeAspect="1"/>
+            </wp:cNvGraphicFramePr>
+            <a:graphic xmlns:a="http://schemas.openxmlformats.org/drawingml/2006/main">
+              <a:graphicData uri="http://schemas.openxmlformats.org/drawingml/2006/picture">
+                <pic:pic xmlns:pic="http://schemas.openxmlformats.org/drawingml/2006/picture">
+                  <pic:nvPicPr>
+                    <pic:cNvPr id="1" name=""/>
+                    <pic:cNvPicPr/>
+                  </pic:nvPicPr>
+                  <pic:blipFill>
+                    <a:blip r:embed="rId29"/>
+                    <a:stretch>
+                      <a:fillRect/>
+                    </a:stretch>
+                  </pic:blipFill>
+                  <pic:spPr>
+                    <a:xfrm>
+                      <a:off x="0" y="0"/>
+                      <a:ext cx="5731510" cy="4130040"/>
+                    </a:xfrm>
+                    <a:prstGeom prst="rect">
+                      <a:avLst/>
+                    </a:prstGeom>
+                  </pic:spPr>
+                </pic:pic>
+              </a:graphicData>
+            </a:graphic>
+          </wp:inline>
+        </w:drawing>
+      </w:r>
+    </w:p>
+    <w:p>
+      <w:pPr>
+        <w:pStyle w:val="ListParagraph"/>
+        <w:ind w:left="0"/>
+      </w:pPr>
+      <w:r>
+        <w:t xml:space="preserve">From the graph we are able to determine that across the month the general median, interquartile </w:t>
+      </w:r>
+      <w:commentRangeStart w:id="10"/>
+      <w:r>
+        <w:t>ranges</w:t>
+      </w:r>
+      <w:commentRangeEnd w:id="10"/>
+      <w:r>
+        <w:rPr>
+          <w:rStyle w:val="CommentReference"/>
+        </w:rPr>
+        <w:commentReference w:id="10"/>
+      </w:r>
+      <w:r>
+        <w:t xml:space="preserve"> of billable amounts is about the same, what varies is the max amount billable and the minimal billable across the different months, starting with the current month to the billable amounts 4 months ago it seems that there are users who have seem to borrowed more recently. This may not be a good thing if the users are not able to pay off the debts which may end up as bad debts, it may be more worth while to increase the number of users within the quartiles so as to not over leverage with fewer customers that are borrowing larger amounts.</w:t>
+      </w:r>
+    </w:p>
+    <w:p>
+      <w:pPr>
+        <w:rPr>
+          <w:b/>
+          <w:bCs/>
+        </w:rPr>
+      </w:pPr>
+    </w:p>
+    <w:p>
+      <w:r>
+        <w:rPr>
+          <w:b/>
+          <w:bCs/>
+        </w:rPr>
+        <w:lastRenderedPageBreak/>
+        <w:t>Question 4</w:t>
+      </w:r>
+    </w:p>
+    <w:p>
+      <w:r>
+        <w:t>The approach is to conduct a train test split with the data, we want to be able to evaluate the performance of the machine learning algorithm when we use a linear regression model so as to test if the prediction of the data is accurate.</w:t>
+      </w:r>
+    </w:p>
+    <w:p>
+      <w:r>
+        <w:rPr>
+          <w:noProof/>
+        </w:rPr>
+        <w:drawing>
+          <wp:inline distT="0" distB="0" distL="0" distR="0" wp14:anchorId="6C2A84EF" wp14:editId="56E34B06">
+            <wp:extent cx="5731510" cy="953135"/>
+            <wp:effectExtent l="0" t="0" r="2540" b="0"/>
+            <wp:docPr id="20" name="Picture 20"/>
+            <wp:cNvGraphicFramePr>
+              <a:graphicFrameLocks xmlns:a="http://schemas.openxmlformats.org/drawingml/2006/main" noChangeAspect="1"/>
+            </wp:cNvGraphicFramePr>
+            <a:graphic xmlns:a="http://schemas.openxmlformats.org/drawingml/2006/main">
+              <a:graphicData uri="http://schemas.openxmlformats.org/drawingml/2006/picture">
+                <pic:pic xmlns:pic="http://schemas.openxmlformats.org/drawingml/2006/picture">
+                  <pic:nvPicPr>
+                    <pic:cNvPr id="1" name=""/>
+                    <pic:cNvPicPr/>
+                  </pic:nvPicPr>
+                  <pic:blipFill>
+                    <a:blip r:embed="rId30"/>
+                    <a:stretch>
+                      <a:fillRect/>
+                    </a:stretch>
+                  </pic:blipFill>
+                  <pic:spPr>
+                    <a:xfrm>
+                      <a:off x="0" y="0"/>
+                      <a:ext cx="5731510" cy="953135"/>
+                    </a:xfrm>
+                    <a:prstGeom prst="rect">
+                      <a:avLst/>
+                    </a:prstGeom>
+                  </pic:spPr>
+                </pic:pic>
+              </a:graphicData>
+            </a:graphic>
+          </wp:inline>
+        </w:drawing>
+      </w:r>
+    </w:p>
+    <w:p>
+      <w:r>
+        <w:t xml:space="preserve">Here we choose to split the test size </w:t>
+      </w:r>
+      <w:commentRangeStart w:id="11"/>
+      <w:r>
+        <w:t>to .33</w:t>
+      </w:r>
+      <w:commentRangeEnd w:id="11"/>
+      <w:r>
+        <w:rPr>
+          <w:rStyle w:val="CommentReference"/>
+        </w:rPr>
+        <w:commentReference w:id="11"/>
+      </w:r>
+      <w:r>
+        <w:t>, keeping two thirds for training and the final third for testing.</w:t>
+      </w:r>
+    </w:p>
+    <w:p/>
+    <w:p>
+      <w:r>
+        <w:t>Y would be the dependent variable which is B1</w:t>
+      </w:r>
+      <w:r>
+        <w:t xml:space="preserve"> in this case.</w:t>
+      </w:r>
+    </w:p>
+    <w:p/>
+    <w:p>
+      <w:r>
+        <w:t xml:space="preserve">We then use the standard scaler </w:t>
+      </w:r>
+      <w:r>
+        <w:t>which</w:t>
+      </w:r>
+      <w:r>
+        <w:t xml:space="preserve"> removes the mean and scales each feature/variable to unit variance</w:t>
+      </w:r>
+      <w:r>
+        <w:t xml:space="preserve">. The reason why is because the data set differs greatly between its ranges, and to effectively compare each variable we need to standardize the data, so as to </w:t>
+      </w:r>
+      <w:commentRangeStart w:id="12"/>
+      <w:r>
+        <w:t>determine</w:t>
+      </w:r>
+      <w:commentRangeEnd w:id="12"/>
+      <w:r>
+        <w:rPr>
+          <w:rStyle w:val="CommentReference"/>
+        </w:rPr>
+        <w:commentReference w:id="12"/>
+      </w:r>
+      <w:r>
+        <w:t xml:space="preserve"> if the regression based on the variables affect the dependent variable.</w:t>
+      </w:r>
+    </w:p>
+    <w:p>
+      <w:r>
+        <w:rPr>
+          <w:noProof/>
+        </w:rPr>
+        <w:drawing>
+          <wp:inline distT="0" distB="0" distL="0" distR="0" wp14:anchorId="0AA050CD" wp14:editId="43488910">
+            <wp:extent cx="4248743" cy="1228896"/>
+            <wp:effectExtent l="0" t="0" r="0" b="0"/>
+            <wp:docPr id="21" name="Picture 21"/>
+            <wp:cNvGraphicFramePr>
+              <a:graphicFrameLocks xmlns:a="http://schemas.openxmlformats.org/drawingml/2006/main" noChangeAspect="1"/>
+            </wp:cNvGraphicFramePr>
+            <a:graphic xmlns:a="http://schemas.openxmlformats.org/drawingml/2006/main">
+              <a:graphicData uri="http://schemas.openxmlformats.org/drawingml/2006/picture">
+                <pic:pic xmlns:pic="http://schemas.openxmlformats.org/drawingml/2006/picture">
+                  <pic:nvPicPr>
+                    <pic:cNvPr id="1" name=""/>
+                    <pic:cNvPicPr/>
+                  </pic:nvPicPr>
+                  <pic:blipFill>
+                    <a:blip r:embed="rId31"/>
+                    <a:stretch>
+                      <a:fillRect/>
+                    </a:stretch>
+                  </pic:blipFill>
+                  <pic:spPr>
+                    <a:xfrm>
+                      <a:off x="0" y="0"/>
+                      <a:ext cx="4248743" cy="1228896"/>
+                    </a:xfrm>
+                    <a:prstGeom prst="rect">
+                      <a:avLst/>
+                    </a:prstGeom>
+                  </pic:spPr>
+                </pic:pic>
+              </a:graphicData>
+            </a:graphic>
+          </wp:inline>
+        </w:drawing>
+      </w:r>
+    </w:p>
+    <w:p/>
+    <w:p>
+      <w:r>
+        <w:rPr>
+          <w:noProof/>
+        </w:rPr>
+        <w:lastRenderedPageBreak/>
+        <w:drawing>
+          <wp:inline distT="0" distB="0" distL="0" distR="0" wp14:anchorId="28C20E98" wp14:editId="2E211640">
+            <wp:extent cx="5731510" cy="6694170"/>
+            <wp:effectExtent l="0" t="0" r="2540" b="0"/>
+            <wp:docPr id="25" name="Picture 25"/>
+            <wp:cNvGraphicFramePr>
+              <a:graphicFrameLocks xmlns:a="http://schemas.openxmlformats.org/drawingml/2006/main" noChangeAspect="1"/>
+            </wp:cNvGraphicFramePr>
+            <a:graphic xmlns:a="http://schemas.openxmlformats.org/drawingml/2006/main">
+              <a:graphicData uri="http://schemas.openxmlformats.org/drawingml/2006/picture">
+                <pic:pic xmlns:pic="http://schemas.openxmlformats.org/drawingml/2006/picture">
+                  <pic:nvPicPr>
+                    <pic:cNvPr id="1" name=""/>
+                    <pic:cNvPicPr/>
+                  </pic:nvPicPr>
+                  <pic:blipFill>
+                    <a:blip r:embed="rId32"/>
+                    <a:stretch>
+                      <a:fillRect/>
+                    </a:stretch>
+                  </pic:blipFill>
+                  <pic:spPr>
+                    <a:xfrm>
+                      <a:off x="0" y="0"/>
                       <a:ext cx="5731510" cy="6694170"/>
                     </a:xfrm>
                     <a:prstGeom prst="rect">
@@ -1995,7 +2192,21 @@
     </w:p>
     <w:p>
       <w:r>
-        <w:t xml:space="preserve">The above shows the data being fitted into the regression model, once that is done, y_pred is used to predict the values of B1 with the regression model. </w:t>
+        <w:t xml:space="preserve">The above shows the data being fitted into the regression model, once that is done, y_pred is used to predict the values of B1 with the </w:t>
+      </w:r>
+      <w:commentRangeStart w:id="13"/>
+      <w:r>
+        <w:t>regression</w:t>
+      </w:r>
+      <w:commentRangeEnd w:id="13"/>
+      <w:r>
+        <w:rPr>
+          <w:rStyle w:val="CommentReference"/>
+        </w:rPr>
+        <w:commentReference w:id="13"/>
+      </w:r>
+      <w:r>
+        <w:t xml:space="preserve"> model. </w:t>
       </w:r>
     </w:p>
     <w:p>
@@ -2035,250 +2246,109 @@
         <w:t xml:space="preserve"> + </w:t>
       </w:r>
       <w:r>
-        <w:t xml:space="preserve"> 7.74306513e+02</w:t>
-      </w:r>
-      <w:r>
-        <w:t>(</w:t>
+        <w:t xml:space="preserve"> 7.74306513e+02(</w:t>
       </w:r>
       <w:r>
         <w:t>LIMIT</w:t>
       </w:r>
       <w:r>
-        <w:t>) +</w:t>
-      </w:r>
-      <w:r>
-        <w:t xml:space="preserve"> 3.35364162e+04</w:t>
-      </w:r>
-      <w:r>
-        <w:t xml:space="preserve"> (</w:t>
+        <w:t>) + 3.35364162e+04 (</w:t>
       </w:r>
       <w:r>
         <w:t>BALANCE</w:t>
       </w:r>
       <w:r>
-        <w:t>)</w:t>
-      </w:r>
-      <w:r>
-        <w:t xml:space="preserve"> -8.23288432e+02</w:t>
-      </w:r>
-      <w:r>
-        <w:t>(</w:t>
+        <w:t>) -8.23288432e+02(</w:t>
       </w:r>
       <w:r>
         <w:t>INCOME</w:t>
       </w:r>
       <w:r>
-        <w:t xml:space="preserve">) </w:t>
-      </w:r>
-      <w:r>
-        <w:t>-5.79994299e+01</w:t>
-      </w:r>
-      <w:r>
-        <w:t>(</w:t>
+        <w:t>) -5.79994299e+01(</w:t>
       </w:r>
       <w:r>
         <w:t>GENDER</w:t>
       </w:r>
       <w:r>
-        <w:t xml:space="preserve">) </w:t>
-      </w:r>
-      <w:r>
-        <w:t>-4.79028548e+01</w:t>
-      </w:r>
-      <w:r>
-        <w:t>(</w:t>
+        <w:t>) -4.79028548e+01(</w:t>
       </w:r>
       <w:r>
         <w:t>EDUCATION</w:t>
       </w:r>
       <w:r>
-        <w:t>)</w:t>
-      </w:r>
-      <w:r>
-        <w:t xml:space="preserve"> </w:t>
-      </w:r>
-      <w:r>
-        <w:t>+</w:t>
-      </w:r>
-      <w:r>
-        <w:t xml:space="preserve"> 3.98690030e+02</w:t>
-      </w:r>
-      <w:r>
-        <w:t>(</w:t>
+        <w:t>) + 3.98690030e+02(</w:t>
       </w:r>
       <w:r>
         <w:t>MARITAL</w:t>
       </w:r>
       <w:r>
-        <w:t>)</w:t>
-      </w:r>
-      <w:r>
-        <w:t xml:space="preserve"> </w:t>
-      </w:r>
-      <w:r>
-        <w:t xml:space="preserve">+ </w:t>
-      </w:r>
-      <w:r>
-        <w:t>2.82338220e+02</w:t>
-      </w:r>
-      <w:r>
-        <w:t>(</w:t>
+        <w:t>) + 2.82338220e+02(</w:t>
       </w:r>
       <w:r>
         <w:t>AGE</w:t>
       </w:r>
       <w:r>
-        <w:t>)</w:t>
-      </w:r>
-      <w:r>
-        <w:t xml:space="preserve"> -1.36848753e+03</w:t>
-      </w:r>
-      <w:r>
-        <w:t>(</w:t>
+        <w:t>) -1.36848753e+03(</w:t>
       </w:r>
       <w:r>
         <w:t>S1</w:t>
       </w:r>
       <w:r>
-        <w:t>) +</w:t>
-      </w:r>
-      <w:r>
-        <w:t xml:space="preserve"> 1.75053627e+03(</w:t>
+        <w:t>) + 1.75053627e+03(</w:t>
       </w:r>
       <w:r>
         <w:t>S</w:t>
       </w:r>
       <w:r>
-        <w:t>2</w:t>
-      </w:r>
-      <w:r>
-        <w:t>) -2.61058262e+02(</w:t>
+        <w:t>2) -2.61058262e+02(</w:t>
       </w:r>
       <w:r>
         <w:t>S</w:t>
       </w:r>
       <w:r>
-        <w:t>3</w:t>
-      </w:r>
-      <w:r>
-        <w:t>) -2.13899717e+01(</w:t>
+        <w:t>3) -2.13899717e+01(</w:t>
       </w:r>
       <w:r>
         <w:t>S</w:t>
       </w:r>
       <w:r>
-        <w:t>4</w:t>
-      </w:r>
-      <w:r>
-        <w:t>) -1.10010920e+02(</w:t>
+        <w:t>4) -1.10010920e+02(</w:t>
       </w:r>
       <w:r>
         <w:t>S</w:t>
       </w:r>
       <w:r>
-        <w:t>5</w:t>
-      </w:r>
-      <w:r>
-        <w:t>)</w:t>
-      </w:r>
-      <w:r>
-        <w:t xml:space="preserve"> +</w:t>
-      </w:r>
-      <w:r>
-        <w:t xml:space="preserve"> 4.05547347e+04</w:t>
-      </w:r>
-      <w:r>
-        <w:t>(B2)</w:t>
-      </w:r>
-      <w:r>
-        <w:t xml:space="preserve"> -1.66638984e+03(B</w:t>
-      </w:r>
-      <w:r>
-        <w:t>3</w:t>
-      </w:r>
-      <w:r>
-        <w:t>) -1.54119845e+03(B</w:t>
-      </w:r>
-      <w:r>
-        <w:t>4</w:t>
-      </w:r>
-      <w:r>
-        <w:t xml:space="preserve">) </w:t>
-      </w:r>
-      <w:r>
-        <w:t>+</w:t>
-      </w:r>
-      <w:r>
-        <w:t xml:space="preserve"> 2.46409207e+03(B</w:t>
-      </w:r>
-      <w:r>
-        <w:t>5</w:t>
-      </w:r>
-      <w:r>
-        <w:t>) -7.14775441e+03</w:t>
-      </w:r>
-      <w:r>
-        <w:t>(</w:t>
+        <w:t>5) + 4.05547347e+04(B2) -1.66638984e+03(B3) -1.54119845e+03(B4) + 2.46409207e+03(B5) -7.14775441e+03(</w:t>
       </w:r>
       <w:r>
         <w:t>R1</w:t>
       </w:r>
       <w:r>
-        <w:t>) +</w:t>
-      </w:r>
-      <w:r>
-        <w:t xml:space="preserve">  3.05643623e+03 </w:t>
-      </w:r>
-      <w:r>
-        <w:t>(</w:t>
+        <w:t>) +  3.05643623e+03 (</w:t>
       </w:r>
       <w:r>
         <w:t>R</w:t>
       </w:r>
       <w:r>
-        <w:t>2)</w:t>
-      </w:r>
-      <w:r>
-        <w:t xml:space="preserve"> 8.23620236e+02</w:t>
-      </w:r>
-      <w:r>
-        <w:t>(</w:t>
+        <w:t>2) 8.23620236e+02(</w:t>
       </w:r>
       <w:r>
         <w:t>R</w:t>
       </w:r>
       <w:r>
-        <w:t>3)</w:t>
-      </w:r>
-      <w:r>
-        <w:t xml:space="preserve"> -9.94278458e+02</w:t>
-      </w:r>
-      <w:r>
-        <w:t>(</w:t>
+        <w:t>3) -9.94278458e+02(</w:t>
       </w:r>
       <w:r>
         <w:t>R</w:t>
       </w:r>
       <w:r>
-        <w:t>4) +</w:t>
-      </w:r>
-      <w:r>
-        <w:t xml:space="preserve"> 2.24653409e+02</w:t>
-      </w:r>
-      <w:r>
-        <w:t>(</w:t>
+        <w:t>4) + 2.24653409e+02(</w:t>
       </w:r>
       <w:r>
         <w:t>R</w:t>
       </w:r>
       <w:r>
-        <w:t>5)</w:t>
-      </w:r>
-      <w:r>
-        <w:t xml:space="preserve"> -3.57756537e+01</w:t>
-      </w:r>
-      <w:r>
-        <w:t>(Rating)</w:t>
+        <w:t>5) -3.57756537e+01(Rating)</w:t>
       </w:r>
     </w:p>
     <w:p/>
@@ -2289,7 +2359,21 @@
     </w:p>
     <w:p>
       <w:r>
-        <w:t>The regression score of the test data is higher than the regression score of the training data, and both are close to 1 which determines a good level of accuracy. The standard deviation across the values are also 1. With R square the coefficient of determination being at .95 which is close to 1 meaning that the data above is a good fit of the variance of independent variables to the dependent variable. With that we are able to predict the values of Y with the estimated values for X based on the above equation.</w:t>
+        <w:t xml:space="preserve">The regression score of the test data is higher than the regression score of the training data, and both are close to 1 which determines </w:t>
+      </w:r>
+      <w:commentRangeStart w:id="14"/>
+      <w:r>
+        <w:t>a</w:t>
+      </w:r>
+      <w:commentRangeEnd w:id="14"/>
+      <w:r>
+        <w:rPr>
+          <w:rStyle w:val="CommentReference"/>
+        </w:rPr>
+        <w:commentReference w:id="14"/>
+      </w:r>
+      <w:r>
+        <w:t xml:space="preserve"> good level of accuracy. The standard deviation across the values are also 1. With R square the coefficient of determination being at .95 which is close to 1 meaning that the data above is a good fit of the variance of independent variables to the dependent variable. With that we are able to predict the values of Y with the estimated values for X based on the above equation.</w:t>
       </w:r>
       <w:r>
         <w:t xml:space="preserve"> </w:t>
@@ -2310,8 +2394,530 @@
 </w:document>
 </file>
 
+<file path=word/comments.xml><?xml version="1.0" encoding="utf-8"?>
+<w:comments xmlns:wpc="http://schemas.microsoft.com/office/word/2010/wordprocessingCanvas" xmlns:cx="http://schemas.microsoft.com/office/drawing/2014/chartex" xmlns:cx1="http://schemas.microsoft.com/office/drawing/2015/9/8/chartex" xmlns:cx2="http://schemas.microsoft.com/office/drawing/2015/10/21/chartex" xmlns:cx3="http://schemas.microsoft.com/office/drawing/2016/5/9/chartex" xmlns:cx4="http://schemas.microsoft.com/office/drawing/2016/5/10/chartex" xmlns:cx5="http://schemas.microsoft.com/office/drawing/2016/5/11/chartex" xmlns:cx6="http://schemas.microsoft.com/office/drawing/2016/5/12/chartex" xmlns:cx7="http://schemas.microsoft.com/office/drawing/2016/5/13/chartex" xmlns:cx8="http://schemas.microsoft.com/office/drawing/2016/5/14/chartex" xmlns:mc="http://schemas.openxmlformats.org/markup-compatibility/2006" xmlns:aink="http://schemas.microsoft.com/office/drawing/2016/ink" xmlns:am3d="http://schemas.microsoft.com/office/drawing/2017/model3d" xmlns:o="urn:schemas-microsoft-com:office:office" xmlns:oel="http://schemas.microsoft.com/office/2019/extlst" xmlns:r="http://schemas.openxmlformats.org/officeDocument/2006/relationships" xmlns:m="http://schemas.openxmlformats.org/officeDocument/2006/math" xmlns:v="urn:schemas-microsoft-com:vml" xmlns:wp14="http://schemas.microsoft.com/office/word/2010/wordprocessingDrawing" xmlns:wp="http://schemas.openxmlformats.org/drawingml/2006/wordprocessingDrawing" xmlns:w10="urn:schemas-microsoft-com:office:word" xmlns:w="http://schemas.openxmlformats.org/wordprocessingml/2006/main" xmlns:w14="http://schemas.microsoft.com/office/word/2010/wordml" xmlns:w15="http://schemas.microsoft.com/office/word/2012/wordml" xmlns:w16cex="http://schemas.microsoft.com/office/word/2018/wordml/cex" xmlns:w16cid="http://schemas.microsoft.com/office/word/2016/wordml/cid" xmlns:w16="http://schemas.microsoft.com/office/word/2018/wordml" xmlns:w16sdtdh="http://schemas.microsoft.com/office/word/2020/wordml/sdtdatahash" xmlns:w16se="http://schemas.microsoft.com/office/word/2015/wordml/symex" xmlns:wpg="http://schemas.microsoft.com/office/word/2010/wordprocessingGroup" xmlns:wpi="http://schemas.microsoft.com/office/word/2010/wordprocessingInk" xmlns:wne="http://schemas.microsoft.com/office/word/2006/wordml" xmlns:wps="http://schemas.microsoft.com/office/word/2010/wordprocessingShape" mc:Ignorable="w14 w15 w16se w16cid w16 w16cex w16sdtdh wp14">
+  <w:comment w:id="0" w:author="Munish Kumar" w:date="2022-09-09T15:55:00Z" w:initials="MK">
+    <w:p>
+      <w:pPr>
+        <w:pStyle w:val="CommentText"/>
+      </w:pPr>
+      <w:r>
+        <w:rPr>
+          <w:rStyle w:val="CommentReference"/>
+        </w:rPr>
+        <w:annotationRef/>
+      </w:r>
+      <w:r>
+        <w:t>Seen</w:t>
+      </w:r>
+    </w:p>
+    <w:p>
+      <w:pPr>
+        <w:pStyle w:val="CommentText"/>
+      </w:pPr>
+      <w:r>
+        <w:t xml:space="preserve">1) </w:t>
+      </w:r>
+      <w:r>
+        <w:t>5</w:t>
+      </w:r>
+    </w:p>
+    <w:p>
+      <w:pPr>
+        <w:pStyle w:val="CommentText"/>
+      </w:pPr>
+      <w:r>
+        <w:t xml:space="preserve">2) </w:t>
+      </w:r>
+      <w:r>
+        <w:t>15</w:t>
+      </w:r>
+    </w:p>
+    <w:p>
+      <w:pPr>
+        <w:pStyle w:val="CommentText"/>
+      </w:pPr>
+      <w:r>
+        <w:t xml:space="preserve">3) </w:t>
+      </w:r>
+      <w:r>
+        <w:t>20</w:t>
+      </w:r>
+    </w:p>
+    <w:p>
+      <w:pPr>
+        <w:pStyle w:val="CommentText"/>
+      </w:pPr>
+      <w:r>
+        <w:t xml:space="preserve">4) </w:t>
+      </w:r>
+      <w:r>
+        <w:t>19</w:t>
+      </w:r>
+    </w:p>
+    <w:p>
+      <w:pPr>
+        <w:pStyle w:val="CommentText"/>
+      </w:pPr>
+      <w:r>
+        <w:t xml:space="preserve">5) </w:t>
+      </w:r>
+      <w:r>
+        <w:t>8</w:t>
+      </w:r>
+    </w:p>
+    <w:p>
+      <w:pPr>
+        <w:pStyle w:val="CommentText"/>
+      </w:pPr>
+      <w:r>
+        <w:t xml:space="preserve">6) </w:t>
+      </w:r>
+      <w:r>
+        <w:t>6</w:t>
+      </w:r>
+    </w:p>
+    <w:p>
+      <w:pPr>
+        <w:pStyle w:val="CommentText"/>
+      </w:pPr>
+    </w:p>
+    <w:p>
+      <w:pPr>
+        <w:pStyle w:val="CommentText"/>
+      </w:pPr>
+      <w:r>
+        <w:t>Total:</w:t>
+      </w:r>
+      <w:r>
+        <w:t xml:space="preserve"> 73</w:t>
+      </w:r>
+    </w:p>
+  </w:comment>
+  <w:comment w:id="1" w:author="Munish Kumar" w:date="2022-09-09T15:49:00Z" w:initials="MK">
+    <w:p>
+      <w:pPr>
+        <w:pStyle w:val="CommentText"/>
+      </w:pPr>
+      <w:r>
+        <w:rPr>
+          <w:rStyle w:val="CommentReference"/>
+        </w:rPr>
+        <w:annotationRef/>
+      </w:r>
+      <w:r>
+        <w:t>Ok, seen</w:t>
+      </w:r>
+    </w:p>
+    <w:p>
+      <w:pPr>
+        <w:pStyle w:val="CommentText"/>
+      </w:pPr>
+      <w:r>
+        <w:t xml:space="preserve"> 5M</w:t>
+      </w:r>
+    </w:p>
+  </w:comment>
+  <w:comment w:id="2" w:author="Munish Kumar" w:date="2022-09-09T15:49:00Z" w:initials="MK">
+    <w:p>
+      <w:pPr>
+        <w:pStyle w:val="CommentText"/>
+      </w:pPr>
+      <w:r>
+        <w:rPr>
+          <w:rStyle w:val="CommentReference"/>
+        </w:rPr>
+        <w:annotationRef/>
+      </w:r>
+      <w:r>
+        <w:t>Ok, good accepted</w:t>
+      </w:r>
+    </w:p>
+    <w:p>
+      <w:pPr>
+        <w:pStyle w:val="CommentText"/>
+      </w:pPr>
+      <w:r>
+        <w:t>15M</w:t>
+      </w:r>
+    </w:p>
+  </w:comment>
+  <w:comment w:id="3" w:author="Munish Kumar" w:date="2022-09-09T15:50:00Z" w:initials="MK">
+    <w:p>
+      <w:pPr>
+        <w:pStyle w:val="CommentText"/>
+      </w:pPr>
+      <w:r>
+        <w:rPr>
+          <w:rStyle w:val="CommentReference"/>
+        </w:rPr>
+        <w:annotationRef/>
+      </w:r>
+      <w:r>
+        <w:t>good</w:t>
+      </w:r>
+    </w:p>
+  </w:comment>
+  <w:comment w:id="4" w:author="Munish Kumar" w:date="2022-09-09T15:50:00Z" w:initials="MK">
+    <w:p>
+      <w:pPr>
+        <w:pStyle w:val="CommentText"/>
+      </w:pPr>
+      <w:r>
+        <w:rPr>
+          <w:rStyle w:val="CommentReference"/>
+        </w:rPr>
+        <w:annotationRef/>
+      </w:r>
+      <w:r>
+        <w:t>ok</w:t>
+      </w:r>
+    </w:p>
+  </w:comment>
+  <w:comment w:id="5" w:author="Munish Kumar" w:date="2022-09-09T15:50:00Z" w:initials="MK">
+    <w:p>
+      <w:pPr>
+        <w:pStyle w:val="CommentText"/>
+      </w:pPr>
+      <w:r>
+        <w:rPr>
+          <w:rStyle w:val="CommentReference"/>
+        </w:rPr>
+        <w:annotationRef/>
+      </w:r>
+      <w:r>
+        <w:t>ok</w:t>
+      </w:r>
+    </w:p>
+  </w:comment>
+  <w:comment w:id="6" w:author="Munish Kumar" w:date="2022-09-09T15:51:00Z" w:initials="MK">
+    <w:p>
+      <w:pPr>
+        <w:pStyle w:val="CommentText"/>
+      </w:pPr>
+      <w:r>
+        <w:rPr>
+          <w:rStyle w:val="CommentReference"/>
+        </w:rPr>
+        <w:annotationRef/>
+      </w:r>
+      <w:r>
+        <w:t>ok</w:t>
+      </w:r>
+    </w:p>
+  </w:comment>
+  <w:comment w:id="7" w:author="Munish Kumar" w:date="2022-09-09T15:51:00Z" w:initials="MK">
+    <w:p>
+      <w:pPr>
+        <w:pStyle w:val="CommentText"/>
+      </w:pPr>
+      <w:r>
+        <w:rPr>
+          <w:rStyle w:val="CommentReference"/>
+        </w:rPr>
+        <w:annotationRef/>
+      </w:r>
+      <w:r>
+        <w:t>ok</w:t>
+      </w:r>
+    </w:p>
+  </w:comment>
+  <w:comment w:id="8" w:author="Munish Kumar" w:date="2022-09-09T15:51:00Z" w:initials="MK">
+    <w:p>
+      <w:pPr>
+        <w:pStyle w:val="CommentText"/>
+      </w:pPr>
+      <w:r>
+        <w:rPr>
+          <w:rStyle w:val="CommentReference"/>
+        </w:rPr>
+        <w:annotationRef/>
+      </w:r>
+      <w:r>
+        <w:t>ok</w:t>
+      </w:r>
+    </w:p>
+  </w:comment>
+  <w:comment w:id="9" w:author="Munish Kumar" w:date="2022-09-09T15:51:00Z" w:initials="MK">
+    <w:p>
+      <w:pPr>
+        <w:pStyle w:val="CommentText"/>
+      </w:pPr>
+      <w:r>
+        <w:rPr>
+          <w:rStyle w:val="CommentReference"/>
+        </w:rPr>
+        <w:annotationRef/>
+      </w:r>
+      <w:r>
+        <w:t>ok</w:t>
+      </w:r>
+    </w:p>
+  </w:comment>
+  <w:comment w:id="10" w:author="Munish Kumar" w:date="2022-09-09T15:51:00Z" w:initials="MK">
+    <w:p>
+      <w:pPr>
+        <w:pStyle w:val="CommentText"/>
+      </w:pPr>
+      <w:r>
+        <w:rPr>
+          <w:rStyle w:val="CommentReference"/>
+        </w:rPr>
+        <w:annotationRef/>
+      </w:r>
+      <w:r>
+        <w:t>ok</w:t>
+      </w:r>
+    </w:p>
+    <w:p>
+      <w:pPr>
+        <w:pStyle w:val="CommentText"/>
+      </w:pPr>
+    </w:p>
+    <w:p>
+      <w:pPr>
+        <w:pStyle w:val="CommentText"/>
+      </w:pPr>
+      <w:r>
+        <w:t>20M</w:t>
+      </w:r>
+    </w:p>
+  </w:comment>
+  <w:comment w:id="11" w:author="Munish Kumar" w:date="2022-09-09T15:51:00Z" w:initials="MK">
+    <w:p>
+      <w:pPr>
+        <w:pStyle w:val="CommentText"/>
+      </w:pPr>
+      <w:r>
+        <w:rPr>
+          <w:rStyle w:val="CommentReference"/>
+        </w:rPr>
+        <w:annotationRef/>
+      </w:r>
+      <w:r>
+        <w:t xml:space="preserve">? why 33%? Ok, if you are trying to be specific than indeed 1/3:2/3 split is 335:67% I guess </w:t>
+      </w:r>
+      <w:r>
+        <w:rPr>
+          <mc:AlternateContent>
+            <mc:Choice Requires="w16se"/>
+            <mc:Fallback>
+              <w:rFonts w:ascii="Segoe UI Emoji" w:eastAsia="Segoe UI Emoji" w:hAnsi="Segoe UI Emoji" w:cs="Segoe UI Emoji"/>
+            </mc:Fallback>
+          </mc:AlternateContent>
+        </w:rPr>
+        <mc:AlternateContent>
+          <mc:Choice Requires="w16se">
+            <w16se:symEx w16se:font="Segoe UI Emoji" w16se:char="1F60A"/>
+          </mc:Choice>
+          <mc:Fallback>
+            <w:t>😊</w:t>
+          </mc:Fallback>
+        </mc:AlternateContent>
+      </w:r>
+    </w:p>
+    <w:p>
+      <w:pPr>
+        <w:pStyle w:val="CommentText"/>
+      </w:pPr>
+    </w:p>
+    <w:p>
+      <w:pPr>
+        <w:pStyle w:val="CommentText"/>
+      </w:pPr>
+    </w:p>
+  </w:comment>
+  <w:comment w:id="12" w:author="Munish Kumar" w:date="2022-09-09T15:52:00Z" w:initials="MK">
+    <w:p>
+      <w:pPr>
+        <w:pStyle w:val="CommentText"/>
+      </w:pPr>
+      <w:r>
+        <w:rPr>
+          <w:rStyle w:val="CommentReference"/>
+        </w:rPr>
+        <w:annotationRef/>
+      </w:r>
+      <w:r>
+        <w:t>ok</w:t>
+      </w:r>
+    </w:p>
+  </w:comment>
+  <w:comment w:id="13" w:author="Munish Kumar" w:date="2022-09-09T15:52:00Z" w:initials="MK">
+    <w:p>
+      <w:pPr>
+        <w:pStyle w:val="CommentText"/>
+      </w:pPr>
+      <w:r>
+        <w:rPr>
+          <w:rStyle w:val="CommentReference"/>
+        </w:rPr>
+        <w:annotationRef/>
+      </w:r>
+      <w:r>
+        <w:t>ok</w:t>
+      </w:r>
+    </w:p>
+    <w:p>
+      <w:pPr>
+        <w:pStyle w:val="CommentText"/>
+      </w:pPr>
+    </w:p>
+    <w:p>
+      <w:pPr>
+        <w:pStyle w:val="CommentText"/>
+      </w:pPr>
+      <w:r>
+        <w:t>I saw your jupyter plot, a bit of a mess??</w:t>
+      </w:r>
+    </w:p>
+    <w:p>
+      <w:pPr>
+        <w:pStyle w:val="CommentText"/>
+      </w:pPr>
+    </w:p>
+    <w:p>
+      <w:pPr>
+        <w:pStyle w:val="CommentText"/>
+      </w:pPr>
+      <w:r>
+        <w:t>Might be that its not the best variable to predict on</w:t>
+      </w:r>
+    </w:p>
+    <w:p>
+      <w:pPr>
+        <w:pStyle w:val="CommentText"/>
+      </w:pPr>
+    </w:p>
+    <w:p>
+      <w:pPr>
+        <w:pStyle w:val="CommentText"/>
+      </w:pPr>
+      <w:r>
+        <w:t>Maybe multilinear regressionis beeter in this case</w:t>
+      </w:r>
+    </w:p>
+    <w:p>
+      <w:pPr>
+        <w:pStyle w:val="CommentText"/>
+      </w:pPr>
+    </w:p>
+    <w:p>
+      <w:pPr>
+        <w:pStyle w:val="CommentText"/>
+      </w:pPr>
+      <w:r>
+        <w:t>19M</w:t>
+      </w:r>
+    </w:p>
+  </w:comment>
+  <w:comment w:id="14" w:author="Munish Kumar" w:date="2022-09-09T15:54:00Z" w:initials="MK">
+    <w:p>
+      <w:pPr>
+        <w:pStyle w:val="CommentText"/>
+      </w:pPr>
+      <w:r>
+        <w:rPr>
+          <w:rStyle w:val="CommentReference"/>
+        </w:rPr>
+        <w:annotationRef/>
+      </w:r>
+      <w:r>
+        <w:t>Ok</w:t>
+      </w:r>
+    </w:p>
+    <w:p>
+      <w:pPr>
+        <w:pStyle w:val="CommentText"/>
+      </w:pPr>
+    </w:p>
+    <w:p>
+      <w:pPr>
+        <w:pStyle w:val="CommentText"/>
+      </w:pPr>
+      <w:r>
+        <w:t>Don’t really see this in your jupyer notebook</w:t>
+      </w:r>
+    </w:p>
+    <w:p>
+      <w:pPr>
+        <w:pStyle w:val="CommentText"/>
+      </w:pPr>
+    </w:p>
+    <w:p>
+      <w:pPr>
+        <w:pStyle w:val="CommentText"/>
+      </w:pPr>
+      <w:r>
+        <w:t>8M</w:t>
+      </w:r>
+    </w:p>
+  </w:comment>
+</w:comments>
+</file>
+
+<file path=word/commentsExtended.xml><?xml version="1.0" encoding="utf-8"?>
+<w15:commentsEx xmlns:wpc="http://schemas.microsoft.com/office/word/2010/wordprocessingCanvas" xmlns:cx="http://schemas.microsoft.com/office/drawing/2014/chartex" xmlns:cx1="http://schemas.microsoft.com/office/drawing/2015/9/8/chartex" xmlns:cx2="http://schemas.microsoft.com/office/drawing/2015/10/21/chartex" xmlns:cx3="http://schemas.microsoft.com/office/drawing/2016/5/9/chartex" xmlns:cx4="http://schemas.microsoft.com/office/drawing/2016/5/10/chartex" xmlns:cx5="http://schemas.microsoft.com/office/drawing/2016/5/11/chartex" xmlns:cx6="http://schemas.microsoft.com/office/drawing/2016/5/12/chartex" xmlns:cx7="http://schemas.microsoft.com/office/drawing/2016/5/13/chartex" xmlns:cx8="http://schemas.microsoft.com/office/drawing/2016/5/14/chartex" xmlns:mc="http://schemas.openxmlformats.org/markup-compatibility/2006" xmlns:aink="http://schemas.microsoft.com/office/drawing/2016/ink" xmlns:am3d="http://schemas.microsoft.com/office/drawing/2017/model3d" xmlns:o="urn:schemas-microsoft-com:office:office" xmlns:oel="http://schemas.microsoft.com/office/2019/extlst" xmlns:r="http://schemas.openxmlformats.org/officeDocument/2006/relationships" xmlns:m="http://schemas.openxmlformats.org/officeDocument/2006/math" xmlns:v="urn:schemas-microsoft-com:vml" xmlns:wp14="http://schemas.microsoft.com/office/word/2010/wordprocessingDrawing" xmlns:wp="http://schemas.openxmlformats.org/drawingml/2006/wordprocessingDrawing" xmlns:w10="urn:schemas-microsoft-com:office:word" xmlns:w="http://schemas.openxmlformats.org/wordprocessingml/2006/main" xmlns:w14="http://schemas.microsoft.com/office/word/2010/wordml" xmlns:w15="http://schemas.microsoft.com/office/word/2012/wordml" xmlns:w16cex="http://schemas.microsoft.com/office/word/2018/wordml/cex" xmlns:w16cid="http://schemas.microsoft.com/office/word/2016/wordml/cid" xmlns:w16="http://schemas.microsoft.com/office/word/2018/wordml" xmlns:w16sdtdh="http://schemas.microsoft.com/office/word/2020/wordml/sdtdatahash" xmlns:w16se="http://schemas.microsoft.com/office/word/2015/wordml/symex" xmlns:wpg="http://schemas.microsoft.com/office/word/2010/wordprocessingGroup" xmlns:wpi="http://schemas.microsoft.com/office/word/2010/wordprocessingInk" xmlns:wne="http://schemas.microsoft.com/office/word/2006/wordml" xmlns:wps="http://schemas.microsoft.com/office/word/2010/wordprocessingShape" mc:Ignorable="w14 w15 w16se w16cid w16 w16cex w16sdtdh wp14">
+  <w15:commentEx w15:paraId="67D28644" w15:done="0"/>
+  <w15:commentEx w15:paraId="008F0D35" w15:done="0"/>
+  <w15:commentEx w15:paraId="773EDC28" w15:done="0"/>
+  <w15:commentEx w15:paraId="63A1BFE8" w15:done="0"/>
+  <w15:commentEx w15:paraId="73D79C04" w15:done="0"/>
+  <w15:commentEx w15:paraId="401281CC" w15:done="0"/>
+  <w15:commentEx w15:paraId="5F81A9ED" w15:done="0"/>
+  <w15:commentEx w15:paraId="53A5D25E" w15:done="0"/>
+  <w15:commentEx w15:paraId="316C829D" w15:done="0"/>
+  <w15:commentEx w15:paraId="1C3A7B63" w15:done="0"/>
+  <w15:commentEx w15:paraId="04EA942E" w15:done="0"/>
+  <w15:commentEx w15:paraId="6174397E" w15:done="0"/>
+  <w15:commentEx w15:paraId="02D588AF" w15:done="0"/>
+  <w15:commentEx w15:paraId="41F63029" w15:done="0"/>
+  <w15:commentEx w15:paraId="16389DE8" w15:done="0"/>
+</w15:commentsEx>
+</file>
+
+<file path=word/commentsExtensible.xml><?xml version="1.0" encoding="utf-8"?>
+<w16cex:commentsExtensible xmlns:wpc="http://schemas.microsoft.com/office/word/2010/wordprocessingCanvas" xmlns:cx="http://schemas.microsoft.com/office/drawing/2014/chartex" xmlns:cx1="http://schemas.microsoft.com/office/drawing/2015/9/8/chartex" xmlns:cx2="http://schemas.microsoft.com/office/drawing/2015/10/21/chartex" xmlns:cx3="http://schemas.microsoft.com/office/drawing/2016/5/9/chartex" xmlns:cx4="http://schemas.microsoft.com/office/drawing/2016/5/10/chartex" xmlns:cx5="http://schemas.microsoft.com/office/drawing/2016/5/11/chartex" xmlns:cx6="http://schemas.microsoft.com/office/drawing/2016/5/12/chartex" xmlns:cx7="http://schemas.microsoft.com/office/drawing/2016/5/13/chartex" xmlns:cx8="http://schemas.microsoft.com/office/drawing/2016/5/14/chartex" xmlns:mc="http://schemas.openxmlformats.org/markup-compatibility/2006" xmlns:aink="http://schemas.microsoft.com/office/drawing/2016/ink" xmlns:am3d="http://schemas.microsoft.com/office/drawing/2017/model3d" xmlns:o="urn:schemas-microsoft-com:office:office" xmlns:oel="http://schemas.microsoft.com/office/2019/extlst" xmlns:r="http://schemas.openxmlformats.org/officeDocument/2006/relationships" xmlns:m="http://schemas.openxmlformats.org/officeDocument/2006/math" xmlns:v="urn:schemas-microsoft-com:vml" xmlns:wp14="http://schemas.microsoft.com/office/word/2010/wordprocessingDrawing" xmlns:wp="http://schemas.openxmlformats.org/drawingml/2006/wordprocessingDrawing" xmlns:w10="urn:schemas-microsoft-com:office:word" xmlns:w="http://schemas.openxmlformats.org/wordprocessingml/2006/main" xmlns:w14="http://schemas.microsoft.com/office/word/2010/wordml" xmlns:w15="http://schemas.microsoft.com/office/word/2012/wordml" xmlns:w16cex="http://schemas.microsoft.com/office/word/2018/wordml/cex" xmlns:w16cid="http://schemas.microsoft.com/office/word/2016/wordml/cid" xmlns:w16="http://schemas.microsoft.com/office/word/2018/wordml" xmlns:w16sdtdh="http://schemas.microsoft.com/office/word/2020/wordml/sdtdatahash" xmlns:w16se="http://schemas.microsoft.com/office/word/2015/wordml/symex" xmlns:wpg="http://schemas.microsoft.com/office/word/2010/wordprocessingGroup" xmlns:wpi="http://schemas.microsoft.com/office/word/2010/wordprocessingInk" xmlns:wne="http://schemas.microsoft.com/office/word/2006/wordml" xmlns:wps="http://schemas.microsoft.com/office/word/2010/wordprocessingShape" mc:Ignorable="w14 w15 w16se w16cid w16 w16cex w16sdtdh wp14">
+  <w16cex:commentExtensible w16cex:durableId="26C5E055" w16cex:dateUtc="2022-09-09T07:55:00Z"/>
+  <w16cex:commentExtensible w16cex:durableId="26C5DF07" w16cex:dateUtc="2022-09-09T07:49:00Z"/>
+  <w16cex:commentExtensible w16cex:durableId="26C5DF1F" w16cex:dateUtc="2022-09-09T07:49:00Z"/>
+  <w16cex:commentExtensible w16cex:durableId="26C5DF37" w16cex:dateUtc="2022-09-09T07:50:00Z"/>
+  <w16cex:commentExtensible w16cex:durableId="26C5DF3B" w16cex:dateUtc="2022-09-09T07:50:00Z"/>
+  <w16cex:commentExtensible w16cex:durableId="26C5DF5F" w16cex:dateUtc="2022-09-09T07:50:00Z"/>
+  <w16cex:commentExtensible w16cex:durableId="26C5DF65" w16cex:dateUtc="2022-09-09T07:51:00Z"/>
+  <w16cex:commentExtensible w16cex:durableId="26C5DF68" w16cex:dateUtc="2022-09-09T07:51:00Z"/>
+  <w16cex:commentExtensible w16cex:durableId="26C5DF6C" w16cex:dateUtc="2022-09-09T07:51:00Z"/>
+  <w16cex:commentExtensible w16cex:durableId="26C5DF78" w16cex:dateUtc="2022-09-09T07:51:00Z"/>
+  <w16cex:commentExtensible w16cex:durableId="26C5DF80" w16cex:dateUtc="2022-09-09T07:51:00Z"/>
+  <w16cex:commentExtensible w16cex:durableId="26C5DF93" w16cex:dateUtc="2022-09-09T07:51:00Z"/>
+  <w16cex:commentExtensible w16cex:durableId="26C5DFC6" w16cex:dateUtc="2022-09-09T07:52:00Z"/>
+  <w16cex:commentExtensible w16cex:durableId="26C5DFCE" w16cex:dateUtc="2022-09-09T07:52:00Z"/>
+  <w16cex:commentExtensible w16cex:durableId="26C5E022" w16cex:dateUtc="2022-09-09T07:54:00Z"/>
+</w16cex:commentsExtensible>
+</file>
+
+<file path=word/commentsIds.xml><?xml version="1.0" encoding="utf-8"?>
+<w16cid:commentsIds xmlns:wpc="http://schemas.microsoft.com/office/word/2010/wordprocessingCanvas" xmlns:cx="http://schemas.microsoft.com/office/drawing/2014/chartex" xmlns:cx1="http://schemas.microsoft.com/office/drawing/2015/9/8/chartex" xmlns:cx2="http://schemas.microsoft.com/office/drawing/2015/10/21/chartex" xmlns:cx3="http://schemas.microsoft.com/office/drawing/2016/5/9/chartex" xmlns:cx4="http://schemas.microsoft.com/office/drawing/2016/5/10/chartex" xmlns:cx5="http://schemas.microsoft.com/office/drawing/2016/5/11/chartex" xmlns:cx6="http://schemas.microsoft.com/office/drawing/2016/5/12/chartex" xmlns:cx7="http://schemas.microsoft.com/office/drawing/2016/5/13/chartex" xmlns:cx8="http://schemas.microsoft.com/office/drawing/2016/5/14/chartex" xmlns:mc="http://schemas.openxmlformats.org/markup-compatibility/2006" xmlns:aink="http://schemas.microsoft.com/office/drawing/2016/ink" xmlns:am3d="http://schemas.microsoft.com/office/drawing/2017/model3d" xmlns:o="urn:schemas-microsoft-com:office:office" xmlns:oel="http://schemas.microsoft.com/office/2019/extlst" xmlns:r="http://schemas.openxmlformats.org/officeDocument/2006/relationships" xmlns:m="http://schemas.openxmlformats.org/officeDocument/2006/math" xmlns:v="urn:schemas-microsoft-com:vml" xmlns:wp14="http://schemas.microsoft.com/office/word/2010/wordprocessingDrawing" xmlns:wp="http://schemas.openxmlformats.org/drawingml/2006/wordprocessingDrawing" xmlns:w10="urn:schemas-microsoft-com:office:word" xmlns:w="http://schemas.openxmlformats.org/wordprocessingml/2006/main" xmlns:w14="http://schemas.microsoft.com/office/word/2010/wordml" xmlns:w15="http://schemas.microsoft.com/office/word/2012/wordml" xmlns:w16cex="http://schemas.microsoft.com/office/word/2018/wordml/cex" xmlns:w16cid="http://schemas.microsoft.com/office/word/2016/wordml/cid" xmlns:w16="http://schemas.microsoft.com/office/word/2018/wordml" xmlns:w16sdtdh="http://schemas.microsoft.com/office/word/2020/wordml/sdtdatahash" xmlns:w16se="http://schemas.microsoft.com/office/word/2015/wordml/symex" xmlns:wpg="http://schemas.microsoft.com/office/word/2010/wordprocessingGroup" xmlns:wpi="http://schemas.microsoft.com/office/word/2010/wordprocessingInk" xmlns:wne="http://schemas.microsoft.com/office/word/2006/wordml" xmlns:wps="http://schemas.microsoft.com/office/word/2010/wordprocessingShape" mc:Ignorable="w14 w15 w16se w16cid w16 w16cex w16sdtdh wp14">
+  <w16cid:commentId w16cid:paraId="67D28644" w16cid:durableId="26C5E055"/>
+  <w16cid:commentId w16cid:paraId="008F0D35" w16cid:durableId="26C5DF07"/>
+  <w16cid:commentId w16cid:paraId="773EDC28" w16cid:durableId="26C5DF1F"/>
+  <w16cid:commentId w16cid:paraId="63A1BFE8" w16cid:durableId="26C5DF37"/>
+  <w16cid:commentId w16cid:paraId="73D79C04" w16cid:durableId="26C5DF3B"/>
+  <w16cid:commentId w16cid:paraId="401281CC" w16cid:durableId="26C5DF5F"/>
+  <w16cid:commentId w16cid:paraId="5F81A9ED" w16cid:durableId="26C5DF65"/>
+  <w16cid:commentId w16cid:paraId="53A5D25E" w16cid:durableId="26C5DF68"/>
+  <w16cid:commentId w16cid:paraId="316C829D" w16cid:durableId="26C5DF6C"/>
+  <w16cid:commentId w16cid:paraId="1C3A7B63" w16cid:durableId="26C5DF78"/>
+  <w16cid:commentId w16cid:paraId="04EA942E" w16cid:durableId="26C5DF80"/>
+  <w16cid:commentId w16cid:paraId="6174397E" w16cid:durableId="26C5DF93"/>
+  <w16cid:commentId w16cid:paraId="02D588AF" w16cid:durableId="26C5DFC6"/>
+  <w16cid:commentId w16cid:paraId="41F63029" w16cid:durableId="26C5DFCE"/>
+  <w16cid:commentId w16cid:paraId="16389DE8" w16cid:durableId="26C5E022"/>
+</w16cid:commentsIds>
+</file>
+
 <file path=word/numbering.xml><?xml version="1.0" encoding="utf-8"?>
-<w:numbering xmlns:wpc="http://schemas.microsoft.com/office/word/2010/wordprocessingCanvas" xmlns:cx="http://schemas.microsoft.com/office/drawing/2014/chartex" xmlns:cx1="http://schemas.microsoft.com/office/drawing/2015/9/8/chartex" xmlns:cx2="http://schemas.microsoft.com/office/drawing/2015/10/21/chartex" xmlns:cx3="http://schemas.microsoft.com/office/drawing/2016/5/9/chartex" xmlns:cx4="http://schemas.microsoft.com/office/drawing/2016/5/10/chartex" xmlns:cx5="http://schemas.microsoft.com/office/drawing/2016/5/11/chartex" xmlns:cx6="http://schemas.microsoft.com/office/drawing/2016/5/12/chartex" xmlns:cx7="http://schemas.microsoft.com/office/drawing/2016/5/13/chartex" xmlns:cx8="http://schemas.microsoft.com/office/drawing/2016/5/14/chartex" xmlns:mc="http://schemas.openxmlformats.org/markup-compatibility/2006" xmlns:aink="http://schemas.microsoft.com/office/drawing/2016/ink" xmlns:am3d="http://schemas.microsoft.com/office/drawing/2017/model3d" xmlns:o="urn:schemas-microsoft-com:office:office" xmlns:r="http://schemas.openxmlformats.org/officeDocument/2006/relationships" xmlns:m="http://schemas.openxmlformats.org/officeDocument/2006/math" xmlns:v="urn:schemas-microsoft-com:vml" xmlns:wp14="http://schemas.microsoft.com/office/word/2010/wordprocessingDrawing" xmlns:wp="http://schemas.openxmlformats.org/drawingml/2006/wordprocessingDrawing" xmlns:w10="urn:schemas-microsoft-com:office:word" xmlns:w="http://schemas.openxmlformats.org/wordprocessingml/2006/main" xmlns:w14="http://schemas.microsoft.com/office/word/2010/wordml" xmlns:w15="http://schemas.microsoft.com/office/word/2012/wordml" xmlns:w16cex="http://schemas.microsoft.com/office/word/2018/wordml/cex" xmlns:w16cid="http://schemas.microsoft.com/office/word/2016/wordml/cid" xmlns:w16="http://schemas.microsoft.com/office/word/2018/wordml" xmlns:w16sdtdh="http://schemas.microsoft.com/office/word/2020/wordml/sdtdatahash" xmlns:w16se="http://schemas.microsoft.com/office/word/2015/wordml/symex" xmlns:wpg="http://schemas.microsoft.com/office/word/2010/wordprocessingGroup" xmlns:wpi="http://schemas.microsoft.com/office/word/2010/wordprocessingInk" xmlns:wne="http://schemas.microsoft.com/office/word/2006/wordml" xmlns:wps="http://schemas.microsoft.com/office/word/2010/wordprocessingShape" mc:Ignorable="w14 w15 w16se w16cid w16 w16cex w16sdtdh wp14">
+<w:numbering xmlns:wpc="http://schemas.microsoft.com/office/word/2010/wordprocessingCanvas" xmlns:cx="http://schemas.microsoft.com/office/drawing/2014/chartex" xmlns:cx1="http://schemas.microsoft.com/office/drawing/2015/9/8/chartex" xmlns:cx2="http://schemas.microsoft.com/office/drawing/2015/10/21/chartex" xmlns:cx3="http://schemas.microsoft.com/office/drawing/2016/5/9/chartex" xmlns:cx4="http://schemas.microsoft.com/office/drawing/2016/5/10/chartex" xmlns:cx5="http://schemas.microsoft.com/office/drawing/2016/5/11/chartex" xmlns:cx6="http://schemas.microsoft.com/office/drawing/2016/5/12/chartex" xmlns:cx7="http://schemas.microsoft.com/office/drawing/2016/5/13/chartex" xmlns:cx8="http://schemas.microsoft.com/office/drawing/2016/5/14/chartex" xmlns:mc="http://schemas.openxmlformats.org/markup-compatibility/2006" xmlns:aink="http://schemas.microsoft.com/office/drawing/2016/ink" xmlns:am3d="http://schemas.microsoft.com/office/drawing/2017/model3d" xmlns:o="urn:schemas-microsoft-com:office:office" xmlns:oel="http://schemas.microsoft.com/office/2019/extlst" xmlns:r="http://schemas.openxmlformats.org/officeDocument/2006/relationships" xmlns:m="http://schemas.openxmlformats.org/officeDocument/2006/math" xmlns:v="urn:schemas-microsoft-com:vml" xmlns:wp14="http://schemas.microsoft.com/office/word/2010/wordprocessingDrawing" xmlns:wp="http://schemas.openxmlformats.org/drawingml/2006/wordprocessingDrawing" xmlns:w10="urn:schemas-microsoft-com:office:word" xmlns:w="http://schemas.openxmlformats.org/wordprocessingml/2006/main" xmlns:w14="http://schemas.microsoft.com/office/word/2010/wordml" xmlns:w15="http://schemas.microsoft.com/office/word/2012/wordml" xmlns:w16cex="http://schemas.microsoft.com/office/word/2018/wordml/cex" xmlns:w16cid="http://schemas.microsoft.com/office/word/2016/wordml/cid" xmlns:w16="http://schemas.microsoft.com/office/word/2018/wordml" xmlns:w16sdtdh="http://schemas.microsoft.com/office/word/2020/wordml/sdtdatahash" xmlns:w16se="http://schemas.microsoft.com/office/word/2015/wordml/symex" xmlns:wpg="http://schemas.microsoft.com/office/word/2010/wordprocessingGroup" xmlns:wpi="http://schemas.microsoft.com/office/word/2010/wordprocessingInk" xmlns:wne="http://schemas.microsoft.com/office/word/2006/wordml" xmlns:wps="http://schemas.microsoft.com/office/word/2010/wordprocessingShape" mc:Ignorable="w14 w15 w16se w16cid w16 w16cex w16sdtdh wp14">
   <w:abstractNum w:abstractNumId="0" w15:restartNumberingAfterBreak="0">
     <w:nsid w:val="00C8396D"/>
     <w:multiLevelType w:val="hybridMultilevel"/>
@@ -2490,13 +3096,21 @@
       </w:pPr>
     </w:lvl>
   </w:abstractNum>
-  <w:num w:numId="1">
+  <w:num w:numId="1" w16cid:durableId="840659881">
     <w:abstractNumId w:val="1"/>
   </w:num>
-  <w:num w:numId="2">
+  <w:num w:numId="2" w16cid:durableId="718361163">
     <w:abstractNumId w:val="0"/>
   </w:num>
 </w:numbering>
+</file>
+
+<file path=word/people.xml><?xml version="1.0" encoding="utf-8"?>
+<w15:people xmlns:wpc="http://schemas.microsoft.com/office/word/2010/wordprocessingCanvas" xmlns:cx="http://schemas.microsoft.com/office/drawing/2014/chartex" xmlns:cx1="http://schemas.microsoft.com/office/drawing/2015/9/8/chartex" xmlns:cx2="http://schemas.microsoft.com/office/drawing/2015/10/21/chartex" xmlns:cx3="http://schemas.microsoft.com/office/drawing/2016/5/9/chartex" xmlns:cx4="http://schemas.microsoft.com/office/drawing/2016/5/10/chartex" xmlns:cx5="http://schemas.microsoft.com/office/drawing/2016/5/11/chartex" xmlns:cx6="http://schemas.microsoft.com/office/drawing/2016/5/12/chartex" xmlns:cx7="http://schemas.microsoft.com/office/drawing/2016/5/13/chartex" xmlns:cx8="http://schemas.microsoft.com/office/drawing/2016/5/14/chartex" xmlns:mc="http://schemas.openxmlformats.org/markup-compatibility/2006" xmlns:aink="http://schemas.microsoft.com/office/drawing/2016/ink" xmlns:am3d="http://schemas.microsoft.com/office/drawing/2017/model3d" xmlns:o="urn:schemas-microsoft-com:office:office" xmlns:oel="http://schemas.microsoft.com/office/2019/extlst" xmlns:r="http://schemas.openxmlformats.org/officeDocument/2006/relationships" xmlns:m="http://schemas.openxmlformats.org/officeDocument/2006/math" xmlns:v="urn:schemas-microsoft-com:vml" xmlns:wp14="http://schemas.microsoft.com/office/word/2010/wordprocessingDrawing" xmlns:wp="http://schemas.openxmlformats.org/drawingml/2006/wordprocessingDrawing" xmlns:w10="urn:schemas-microsoft-com:office:word" xmlns:w="http://schemas.openxmlformats.org/wordprocessingml/2006/main" xmlns:w14="http://schemas.microsoft.com/office/word/2010/wordml" xmlns:w15="http://schemas.microsoft.com/office/word/2012/wordml" xmlns:w16cex="http://schemas.microsoft.com/office/word/2018/wordml/cex" xmlns:w16cid="http://schemas.microsoft.com/office/word/2016/wordml/cid" xmlns:w16="http://schemas.microsoft.com/office/word/2018/wordml" xmlns:w16sdtdh="http://schemas.microsoft.com/office/word/2020/wordml/sdtdatahash" xmlns:w16se="http://schemas.microsoft.com/office/word/2015/wordml/symex" xmlns:wpg="http://schemas.microsoft.com/office/word/2010/wordprocessingGroup" xmlns:wpi="http://schemas.microsoft.com/office/word/2010/wordprocessingInk" xmlns:wne="http://schemas.microsoft.com/office/word/2006/wordml" xmlns:wps="http://schemas.microsoft.com/office/word/2010/wordprocessingShape" mc:Ignorable="w14 w15 w16se w16cid w16 w16cex w16sdtdh wp14">
+  <w15:person w15:author="Munish Kumar">
+    <w15:presenceInfo w15:providerId="AD" w15:userId="S::mkumar@erce.energy::9ae06b6e-a1f0-45ab-b9ac-eebc010a9474"/>
+  </w15:person>
+</w15:people>
 </file>
 
 <file path=word/styles.xml><?xml version="1.0" encoding="utf-8"?>
@@ -2901,6 +3515,7 @@
   <w:style w:type="character" w:default="1" w:styleId="DefaultParagraphFont">
     <w:name w:val="Default Paragraph Font"/>
     <w:uiPriority w:val="1"/>
+    <w:semiHidden/>
     <w:unhideWhenUsed/>
   </w:style>
   <w:style w:type="table" w:default="1" w:styleId="TableNormal">
@@ -2969,6 +3584,74 @@
       <w:sz w:val="24"/>
       <w:szCs w:val="24"/>
       <w:lang w:eastAsia="en-SG"/>
+    </w:rPr>
+  </w:style>
+  <w:style w:type="character" w:styleId="CommentReference">
+    <w:name w:val="annotation reference"/>
+    <w:basedOn w:val="DefaultParagraphFont"/>
+    <w:uiPriority w:val="99"/>
+    <w:semiHidden/>
+    <w:unhideWhenUsed/>
+    <w:rsid w:val="00E85B93"/>
+    <w:rPr>
+      <w:sz w:val="16"/>
+      <w:szCs w:val="16"/>
+    </w:rPr>
+  </w:style>
+  <w:style w:type="paragraph" w:styleId="CommentText">
+    <w:name w:val="annotation text"/>
+    <w:basedOn w:val="Normal"/>
+    <w:link w:val="CommentTextChar"/>
+    <w:uiPriority w:val="99"/>
+    <w:semiHidden/>
+    <w:unhideWhenUsed/>
+    <w:rsid w:val="00E85B93"/>
+    <w:pPr>
+      <w:spacing w:line="240" w:lineRule="auto"/>
+    </w:pPr>
+    <w:rPr>
+      <w:sz w:val="20"/>
+      <w:szCs w:val="20"/>
+    </w:rPr>
+  </w:style>
+  <w:style w:type="character" w:customStyle="1" w:styleId="CommentTextChar">
+    <w:name w:val="Comment Text Char"/>
+    <w:basedOn w:val="DefaultParagraphFont"/>
+    <w:link w:val="CommentText"/>
+    <w:uiPriority w:val="99"/>
+    <w:semiHidden/>
+    <w:rsid w:val="00E85B93"/>
+    <w:rPr>
+      <w:sz w:val="20"/>
+      <w:szCs w:val="20"/>
+    </w:rPr>
+  </w:style>
+  <w:style w:type="paragraph" w:styleId="CommentSubject">
+    <w:name w:val="annotation subject"/>
+    <w:basedOn w:val="CommentText"/>
+    <w:next w:val="CommentText"/>
+    <w:link w:val="CommentSubjectChar"/>
+    <w:uiPriority w:val="99"/>
+    <w:semiHidden/>
+    <w:unhideWhenUsed/>
+    <w:rsid w:val="00E85B93"/>
+    <w:rPr>
+      <w:b/>
+      <w:bCs/>
+    </w:rPr>
+  </w:style>
+  <w:style w:type="character" w:customStyle="1" w:styleId="CommentSubjectChar">
+    <w:name w:val="Comment Subject Char"/>
+    <w:basedOn w:val="CommentTextChar"/>
+    <w:link w:val="CommentSubject"/>
+    <w:uiPriority w:val="99"/>
+    <w:semiHidden/>
+    <w:rsid w:val="00E85B93"/>
+    <w:rPr>
+      <w:b/>
+      <w:bCs/>
+      <w:sz w:val="20"/>
+      <w:szCs w:val="20"/>
     </w:rPr>
   </w:style>
 </w:styles>
@@ -3270,10 +3953,6 @@
 </file>
 
 <file path=customXml/item1.xml><?xml version="1.0" encoding="utf-8"?>
-<b:Sources xmlns:b="http://schemas.openxmlformats.org/officeDocument/2006/bibliography" xmlns="http://schemas.openxmlformats.org/officeDocument/2006/bibliography" SelectedStyle="\APASixthEditionOfficeOnline.xsl" StyleName="APA" Version="6"/>
-</file>
-
-<file path=customXml/item2.xml><?xml version="1.0" encoding="utf-8"?>
 <ct:contentTypeSchema xmlns:ct="http://schemas.microsoft.com/office/2006/metadata/contentType" xmlns:ma="http://schemas.microsoft.com/office/2006/metadata/properties/metaAttributes" ct:_="" ma:_="" ma:contentTypeName="Document" ma:contentTypeID="0x010100186D2A40EE0F924286454F4981EEC2AD" ma:contentTypeVersion="7" ma:contentTypeDescription="Create a new document." ma:contentTypeScope="" ma:versionID="e8e16191104de4a3657f8d2f6b81de02">
   <xsd:schema xmlns:xsd="http://www.w3.org/2001/XMLSchema" xmlns:xs="http://www.w3.org/2001/XMLSchema" xmlns:p="http://schemas.microsoft.com/office/2006/metadata/properties" xmlns:ns3="9a2f4ea7-682e-41b8-a191-716c13dba4c4" xmlns:ns4="c2eadfbf-2c83-4e34-a3f8-0a5643e40a93" targetNamespace="http://schemas.microsoft.com/office/2006/metadata/properties" ma:root="true" ma:fieldsID="85f33785c36a212232793ada51c8a7aa" ns3:_="" ns4:_="">
     <xsd:import namespace="9a2f4ea7-682e-41b8-a191-716c13dba4c4"/>
@@ -3458,7 +4137,17 @@
 </ct:contentTypeSchema>
 </file>
 
+<file path=customXml/item2.xml><?xml version="1.0" encoding="utf-8"?>
+<b:Sources xmlns:b="http://schemas.openxmlformats.org/officeDocument/2006/bibliography" xmlns="http://schemas.openxmlformats.org/officeDocument/2006/bibliography" SelectedStyle="\APASixthEditionOfficeOnline.xsl" StyleName="APA" Version="6"/>
+</file>
+
 <file path=customXml/item3.xml><?xml version="1.0" encoding="utf-8"?>
+<p:properties xmlns:p="http://schemas.microsoft.com/office/2006/metadata/properties" xmlns:xsi="http://www.w3.org/2001/XMLSchema-instance" xmlns:pc="http://schemas.microsoft.com/office/infopath/2007/PartnerControls">
+  <documentManagement/>
+</p:properties>
+</file>
+
+<file path=customXml/item4.xml><?xml version="1.0" encoding="utf-8"?>
 <?mso-contentType ?>
 <FormTemplates xmlns="http://schemas.microsoft.com/sharepoint/v3/contenttype/forms">
   <Display>DocumentLibraryForm</Display>
@@ -3467,21 +4156,7 @@
 </FormTemplates>
 </file>
 
-<file path=customXml/item4.xml><?xml version="1.0" encoding="utf-8"?>
-<p:properties xmlns:p="http://schemas.microsoft.com/office/2006/metadata/properties" xmlns:xsi="http://www.w3.org/2001/XMLSchema-instance" xmlns:pc="http://schemas.microsoft.com/office/infopath/2007/PartnerControls">
-  <documentManagement/>
-</p:properties>
-</file>
-
 <file path=customXml/itemProps1.xml><?xml version="1.0" encoding="utf-8"?>
-<ds:datastoreItem xmlns:ds="http://schemas.openxmlformats.org/officeDocument/2006/customXml" ds:itemID="{0F5DB31A-019B-4282-92ED-AC288C41C74D}">
-  <ds:schemaRefs>
-    <ds:schemaRef ds:uri="http://schemas.openxmlformats.org/officeDocument/2006/bibliography"/>
-  </ds:schemaRefs>
-</ds:datastoreItem>
-</file>
-
-<file path=customXml/itemProps2.xml><?xml version="1.0" encoding="utf-8"?>
 <ds:datastoreItem xmlns:ds="http://schemas.openxmlformats.org/officeDocument/2006/customXml" ds:itemID="{7A6DBD37-7D92-40CE-A481-778820FB9C30}">
   <ds:schemaRefs>
     <ds:schemaRef ds:uri="http://schemas.microsoft.com/office/2006/metadata/contentType"/>
@@ -3500,19 +4175,27 @@
 </ds:datastoreItem>
 </file>
 
-<file path=customXml/itemProps3.xml><?xml version="1.0" encoding="utf-8"?>
-<ds:datastoreItem xmlns:ds="http://schemas.openxmlformats.org/officeDocument/2006/customXml" ds:itemID="{AF501396-E1CD-49DF-B556-A19C58D82C62}">
+<file path=customXml/itemProps2.xml><?xml version="1.0" encoding="utf-8"?>
+<ds:datastoreItem xmlns:ds="http://schemas.openxmlformats.org/officeDocument/2006/customXml" ds:itemID="{0F5DB31A-019B-4282-92ED-AC288C41C74D}">
   <ds:schemaRefs>
-    <ds:schemaRef ds:uri="http://schemas.microsoft.com/sharepoint/v3/contenttype/forms"/>
+    <ds:schemaRef ds:uri="http://schemas.openxmlformats.org/officeDocument/2006/bibliography"/>
   </ds:schemaRefs>
 </ds:datastoreItem>
 </file>
 
-<file path=customXml/itemProps4.xml><?xml version="1.0" encoding="utf-8"?>
+<file path=customXml/itemProps3.xml><?xml version="1.0" encoding="utf-8"?>
 <ds:datastoreItem xmlns:ds="http://schemas.openxmlformats.org/officeDocument/2006/customXml" ds:itemID="{5791B29C-B409-43C3-A2DF-F2971E808AD6}">
   <ds:schemaRefs>
     <ds:schemaRef ds:uri="http://schemas.microsoft.com/office/2006/metadata/properties"/>
     <ds:schemaRef ds:uri="http://schemas.microsoft.com/office/infopath/2007/PartnerControls"/>
   </ds:schemaRefs>
 </ds:datastoreItem>
+</file>
+
+<file path=customXml/itemProps4.xml><?xml version="1.0" encoding="utf-8"?>
+<ds:datastoreItem xmlns:ds="http://schemas.openxmlformats.org/officeDocument/2006/customXml" ds:itemID="{AF501396-E1CD-49DF-B556-A19C58D82C62}">
+  <ds:schemaRefs>
+    <ds:schemaRef ds:uri="http://schemas.microsoft.com/sharepoint/v3/contenttype/forms"/>
+  </ds:schemaRefs>
+</ds:datastoreItem>
 </file>